--- a/отчет_проектно-технологическая_Болотов_К.А..docx
+++ b/отчет_проектно-технологическая_Болотов_К.А..docx
@@ -244,7 +244,7 @@
           </mc:Choice>
           <mc:Fallback>
             <w:pict>
-              <v:shapetype w14:anchorId="249CD751" id="_x0000_t32" coordsize="21600,21600" o:spt="32" o:oned="t" path="m,l21600,21600e" filled="f">
+              <v:shapetype w14:anchorId="479A61CE" id="_x0000_t32" coordsize="21600,21600" o:spt="32" o:oned="t" path="m,l21600,21600e" filled="f">
                 <v:path arrowok="t" fillok="f" o:connecttype="none"/>
                 <o:lock v:ext="edit" shapetype="t"/>
               </v:shapetype>
@@ -1016,15 +1016,6 @@
     </w:p>
     <w:p>
       <w:pPr>
-        <w:spacing w:after="0" w:line="360" w:lineRule="auto"/>
-        <w:rPr>
-          <w:rFonts w:ascii="Times New Roman" w:hAnsi="Times New Roman"/>
-          <w:sz w:val="24"/>
-        </w:rPr>
-      </w:pPr>
-    </w:p>
-    <w:p>
-      <w:pPr>
         <w:pStyle w:val="2"/>
       </w:pPr>
       <w:r>
@@ -1035,88 +1026,76 @@
       <w:pPr>
         <w:pStyle w:val="a5"/>
         <w:shd w:val="clear" w:color="auto" w:fill="FFFFFF"/>
-        <w:spacing w:before="0" w:beforeAutospacing="0" w:after="150" w:afterAutospacing="0" w:line="276" w:lineRule="auto"/>
-        <w:jc w:val="both"/>
-        <w:rPr>
-          <w:color w:val="000000"/>
-        </w:rPr>
-      </w:pPr>
-      <w:r>
-        <w:rPr>
-          <w:color w:val="000000"/>
-        </w:rPr>
-        <w:t xml:space="preserve">Подготовить </w:t>
-      </w:r>
-      <w:r>
-        <w:rPr>
-          <w:color w:val="000000"/>
-        </w:rPr>
-        <w:t>обзор программных продуктов, применяемых в организации, где вы проходите практику.</w:t>
+        <w:spacing w:after="150" w:line="276" w:lineRule="auto"/>
+        <w:jc w:val="both"/>
+        <w:rPr>
+          <w:color w:val="000000"/>
+        </w:rPr>
+      </w:pPr>
+      <w:r>
+        <w:rPr>
+          <w:color w:val="000000"/>
+        </w:rPr>
+        <w:t>Подготовить обзор программного продукта для разработки, применяемого в организации, где вы проходите практику.</w:t>
       </w:r>
     </w:p>
     <w:p>
       <w:pPr>
         <w:pStyle w:val="a5"/>
         <w:shd w:val="clear" w:color="auto" w:fill="FFFFFF"/>
-        <w:spacing w:before="0" w:beforeAutospacing="0" w:after="0" w:afterAutospacing="0"/>
-        <w:jc w:val="both"/>
-      </w:pPr>
-      <w:r>
-        <w:rPr>
-          <w:color w:val="000000"/>
-        </w:rPr>
-        <w:t xml:space="preserve">План обзора программного </w:t>
-      </w:r>
-      <w:r>
-        <w:t>продукта:</w:t>
-      </w:r>
-    </w:p>
-    <w:p>
-      <w:pPr>
+        <w:spacing w:after="150" w:line="276" w:lineRule="auto"/>
+        <w:jc w:val="both"/>
+        <w:rPr>
+          <w:color w:val="000000"/>
+        </w:rPr>
+      </w:pPr>
+      <w:r>
+        <w:rPr>
+          <w:color w:val="000000"/>
+        </w:rPr>
+        <w:t>План обзора программного продукта:</w:t>
+      </w:r>
+    </w:p>
+    <w:p>
+      <w:pPr>
+        <w:pStyle w:val="a5"/>
         <w:numPr>
           <w:ilvl w:val="0"/>
           <w:numId w:val="12"/>
         </w:numPr>
         <w:shd w:val="clear" w:color="auto" w:fill="FFFFFF"/>
-        <w:spacing w:after="100" w:afterAutospacing="1" w:line="300" w:lineRule="atLeast"/>
-        <w:ind w:left="375"/>
-        <w:rPr>
-          <w:rFonts w:ascii="Times New Roman" w:hAnsi="Times New Roman"/>
-          <w:sz w:val="24"/>
-          <w:szCs w:val="24"/>
-        </w:rPr>
-      </w:pPr>
-      <w:r>
-        <w:rPr>
-          <w:rFonts w:ascii="Times New Roman" w:hAnsi="Times New Roman"/>
-          <w:sz w:val="24"/>
-          <w:szCs w:val="24"/>
+        <w:spacing w:after="150" w:line="276" w:lineRule="auto"/>
+        <w:jc w:val="both"/>
+        <w:rPr>
+          <w:color w:val="000000"/>
+        </w:rPr>
+      </w:pPr>
+      <w:r>
+        <w:rPr>
+          <w:color w:val="000000"/>
         </w:rPr>
         <w:t>общая характеристика;</w:t>
       </w:r>
     </w:p>
     <w:p>
       <w:pPr>
+        <w:pStyle w:val="a5"/>
         <w:numPr>
           <w:ilvl w:val="0"/>
           <w:numId w:val="12"/>
         </w:numPr>
         <w:shd w:val="clear" w:color="auto" w:fill="FFFFFF"/>
-        <w:spacing w:before="100" w:beforeAutospacing="1" w:after="100" w:afterAutospacing="1" w:line="300" w:lineRule="atLeast"/>
-        <w:ind w:left="375"/>
-        <w:rPr>
-          <w:rFonts w:ascii="Times New Roman" w:hAnsi="Times New Roman"/>
-          <w:sz w:val="24"/>
-          <w:szCs w:val="24"/>
-        </w:rPr>
-      </w:pPr>
-      <w:r>
-        <w:rPr>
-          <w:rFonts w:ascii="Times New Roman" w:hAnsi="Times New Roman"/>
-          <w:sz w:val="24"/>
-          <w:szCs w:val="24"/>
-        </w:rPr>
-        <w:t>функции;</w:t>
+        <w:spacing w:after="150" w:line="276" w:lineRule="auto"/>
+        <w:jc w:val="both"/>
+        <w:rPr>
+          <w:color w:val="000000"/>
+        </w:rPr>
+      </w:pPr>
+      <w:r>
+        <w:rPr>
+          <w:color w:val="000000"/>
+        </w:rPr>
+        <w:t>необходимое для работы программное и аппаратное обеспечение;</w:t>
       </w:r>
     </w:p>
     <w:p>
@@ -1126,8 +1105,7 @@
           <w:numId w:val="12"/>
         </w:numPr>
         <w:shd w:val="clear" w:color="auto" w:fill="FFFFFF"/>
-        <w:spacing w:before="100" w:beforeAutospacing="1" w:after="100" w:afterAutospacing="1" w:line="300" w:lineRule="atLeast"/>
-        <w:ind w:left="375"/>
+        <w:spacing w:before="100" w:beforeAutospacing="1" w:after="100" w:afterAutospacing="1"/>
         <w:rPr>
           <w:rFonts w:ascii="Times New Roman" w:hAnsi="Times New Roman"/>
           <w:sz w:val="24"/>
@@ -1137,10 +1115,31 @@
       <w:r>
         <w:rPr>
           <w:rFonts w:ascii="Times New Roman" w:hAnsi="Times New Roman"/>
+          <w:color w:val="000000"/>
           <w:sz w:val="24"/>
           <w:szCs w:val="24"/>
         </w:rPr>
-        <w:t>необходимое программное и аппаратное обеспечение</w:t>
+        <w:t xml:space="preserve">функции (создание проекта, кодирование, форматирование кода, отладка, запуск, компиляция, </w:t>
+      </w:r>
+      <w:proofErr w:type="spellStart"/>
+      <w:r>
+        <w:rPr>
+          <w:rFonts w:ascii="Times New Roman" w:hAnsi="Times New Roman"/>
+          <w:color w:val="000000"/>
+          <w:sz w:val="24"/>
+          <w:szCs w:val="24"/>
+        </w:rPr>
+        <w:t>версионирование</w:t>
+      </w:r>
+      <w:proofErr w:type="spellEnd"/>
+      <w:r>
+        <w:rPr>
+          <w:rFonts w:ascii="Times New Roman" w:hAnsi="Times New Roman"/>
+          <w:color w:val="000000"/>
+          <w:sz w:val="24"/>
+          <w:szCs w:val="24"/>
+        </w:rPr>
+        <w:t>, публикация в репозитории и т. д.).</w:t>
       </w:r>
     </w:p>
     <w:p>
@@ -1164,7 +1163,7 @@
     </w:p>
     <w:p>
       <w:pPr>
-        <w:spacing w:after="0" w:line="240" w:lineRule="auto"/>
+        <w:spacing w:after="0"/>
         <w:jc w:val="both"/>
         <w:rPr>
           <w:rFonts w:ascii="Times New Roman" w:hAnsi="Times New Roman"/>
@@ -1195,6 +1194,23 @@
     </w:p>
     <w:p>
       <w:pPr>
+        <w:spacing w:after="0"/>
+        <w:jc w:val="both"/>
+        <w:rPr>
+          <w:rFonts w:ascii="Times New Roman" w:hAnsi="Times New Roman"/>
+          <w:sz w:val="24"/>
+        </w:rPr>
+      </w:pPr>
+      <w:r>
+        <w:rPr>
+          <w:rFonts w:ascii="Times New Roman" w:hAnsi="Times New Roman"/>
+          <w:sz w:val="24"/>
+        </w:rPr>
+        <w:t>QR-код задания (на GIT-репозиторий):</w:t>
+      </w:r>
+    </w:p>
+    <w:p>
+      <w:pPr>
         <w:spacing w:after="0" w:line="360" w:lineRule="auto"/>
         <w:jc w:val="both"/>
         <w:rPr>
@@ -1202,12 +1218,30 @@
           <w:sz w:val="24"/>
         </w:rPr>
       </w:pPr>
-      <w:r>
-        <w:rPr>
-          <w:rFonts w:ascii="Times New Roman" w:hAnsi="Times New Roman"/>
-          <w:sz w:val="24"/>
-        </w:rPr>
-        <w:t>QR-код задания (на GIT-репозиторий):</w:t>
+    </w:p>
+    <w:p>
+      <w:pPr>
+        <w:pStyle w:val="2"/>
+        <w:jc w:val="both"/>
+      </w:pPr>
+      <w:r>
+        <w:t>Задание 1.2</w:t>
+      </w:r>
+    </w:p>
+    <w:p>
+      <w:pPr>
+        <w:jc w:val="both"/>
+        <w:rPr>
+          <w:rFonts w:ascii="Times New Roman" w:hAnsi="Times New Roman"/>
+          <w:sz w:val="24"/>
+        </w:rPr>
+      </w:pPr>
+      <w:r>
+        <w:rPr>
+          <w:rFonts w:ascii="Times New Roman" w:hAnsi="Times New Roman"/>
+          <w:sz w:val="24"/>
+        </w:rPr>
+        <w:t>Принять участие в практической деятельности по установке и настройке прикладного программного обеспечения и утилит в компьютерных аудиториях кафедры информационных технологий и электронного обучения.</w:t>
       </w:r>
     </w:p>
     <w:p>
@@ -1216,44 +1250,10 @@
         <w:jc w:val="both"/>
         <w:rPr>
           <w:rFonts w:ascii="Times New Roman" w:hAnsi="Times New Roman"/>
-          <w:sz w:val="24"/>
-        </w:rPr>
-      </w:pPr>
-    </w:p>
-    <w:p>
-      <w:pPr>
-        <w:spacing w:after="0" w:line="360" w:lineRule="auto"/>
-        <w:jc w:val="both"/>
-        <w:rPr>
-          <w:rFonts w:ascii="Times New Roman" w:hAnsi="Times New Roman"/>
-          <w:sz w:val="24"/>
-        </w:rPr>
-      </w:pPr>
-    </w:p>
-    <w:p>
-      <w:pPr>
-        <w:pStyle w:val="2"/>
-        <w:jc w:val="both"/>
-      </w:pPr>
-      <w:r>
-        <w:t>Задание 1.2</w:t>
-      </w:r>
-    </w:p>
-    <w:p>
-      <w:pPr>
-        <w:jc w:val="both"/>
-        <w:rPr>
-          <w:rFonts w:ascii="Times New Roman" w:hAnsi="Times New Roman"/>
-          <w:sz w:val="24"/>
-        </w:rPr>
-      </w:pPr>
-      <w:r>
-        <w:rPr>
-          <w:rFonts w:ascii="Times New Roman" w:hAnsi="Times New Roman"/>
-          <w:sz w:val="24"/>
-        </w:rPr>
-        <w:t>Принять участие в практических семинарах по актуальным вопросам информатики и информационных технологий.</w:t>
-      </w:r>
+          <w:b/>
+          <w:sz w:val="24"/>
+        </w:rPr>
+      </w:pPr>
     </w:p>
     <w:p>
       <w:pPr>
@@ -1284,26 +1284,19 @@
           <w:right w:val="nil"/>
           <w:between w:val="nil"/>
         </w:pBdr>
-      </w:pPr>
-      <w:r>
-        <w:rPr>
-          <w:color w:val="000000"/>
-        </w:rPr>
-        <w:t>Текстовый документ</w:t>
-      </w:r>
-      <w:r>
-        <w:rPr>
-          <w:color w:val="000000"/>
-        </w:rPr>
-        <w:t xml:space="preserve"> с планом проведения семинара</w:t>
-      </w:r>
-      <w:r>
-        <w:rPr>
-          <w:rFonts w:eastAsia="Calibri"/>
-          <w:szCs w:val="22"/>
-          <w:lang w:eastAsia="en-US"/>
-        </w:rPr>
-        <w:t>.</w:t>
+        <w:spacing w:line="276" w:lineRule="auto"/>
+      </w:pPr>
+      <w:r>
+        <w:rPr>
+          <w:color w:val="000000"/>
+        </w:rPr>
+        <w:t>Текстовый документ с описанием выполненных задач, листингом кода в скрипте для автоматизации установки, комментариями по выполнению</w:t>
+      </w:r>
+      <w:r>
+        <w:rPr>
+          <w:color w:val="000000"/>
+        </w:rPr>
+        <w:t xml:space="preserve">. </w:t>
       </w:r>
       <w:r>
         <w:t xml:space="preserve"> </w:t>
@@ -1311,7 +1304,7 @@
     </w:p>
     <w:p>
       <w:pPr>
-        <w:spacing w:after="0" w:line="360" w:lineRule="auto"/>
+        <w:spacing w:after="0"/>
         <w:jc w:val="both"/>
         <w:rPr>
           <w:rFonts w:ascii="Times New Roman" w:hAnsi="Times New Roman"/>
@@ -1325,11 +1318,6 @@
         </w:rPr>
         <w:t>QR-код задания (на GIT-репозиторий):</w:t>
       </w:r>
-    </w:p>
-    <w:p>
-      <w:pPr>
-        <w:jc w:val="both"/>
-      </w:pPr>
     </w:p>
     <w:p>
       <w:pPr>
@@ -1365,7 +1353,7 @@
           <w:szCs w:val="24"/>
           <w:lang w:eastAsia="ru-RU"/>
         </w:rPr>
-        <w:t xml:space="preserve">Изучить и проанализировать аппаратное, программное и информационное обеспечение автоматизированного рабочего места специалиста в конкретной предметной области (по выбору студента). </w:t>
+        <w:t>Изучить и проанализировать аппаратное, программное и информационное обеспечение автоматизированного рабочего места специалиста в конкретной предметной области («управление проектами»).</w:t>
       </w:r>
     </w:p>
     <w:p>
@@ -1388,8 +1376,19 @@
           <w:szCs w:val="24"/>
           <w:lang w:eastAsia="ru-RU"/>
         </w:rPr>
-        <w:t>Разработать вариант технического задания на покупку комплектующих рабочего места специалиста (с учетом специфики решаемых заданий).</w:t>
-      </w:r>
+        <w:t>Разработать руководство пользователя (или справочное руководство) по использованию одного из предложенных в данной предметной области программных средств. Исследовать основной функционал приведенного выше ПО (например, создание и отслеживание задач, создание документации средствами продукта, управление ролями участников) для управления разработкой проекта.</w:t>
+      </w:r>
+    </w:p>
+    <w:p>
+      <w:pPr>
+        <w:spacing w:after="0" w:line="360" w:lineRule="auto"/>
+        <w:jc w:val="both"/>
+        <w:rPr>
+          <w:rFonts w:ascii="Times New Roman" w:hAnsi="Times New Roman"/>
+          <w:b/>
+          <w:sz w:val="24"/>
+        </w:rPr>
+      </w:pPr>
     </w:p>
     <w:p>
       <w:pPr>
@@ -1420,26 +1419,40 @@
           <w:right w:val="nil"/>
           <w:between w:val="nil"/>
         </w:pBdr>
-        <w:rPr>
-          <w:color w:val="000000"/>
-        </w:rPr>
-      </w:pPr>
-      <w:r>
-        <w:rPr>
-          <w:color w:val="000000"/>
-        </w:rPr>
+        <w:spacing w:line="276" w:lineRule="auto"/>
+        <w:rPr>
+          <w:color w:val="000000"/>
+        </w:rPr>
+      </w:pPr>
+      <w:r>
+        <w:rPr>
+          <w:color w:val="000000"/>
+        </w:rPr>
+        <w:lastRenderedPageBreak/>
         <w:t>Представить в виде</w:t>
       </w:r>
       <w:r>
         <w:rPr>
           <w:color w:val="000000"/>
         </w:rPr>
-        <w:t xml:space="preserve"> технического задания.</w:t>
-      </w:r>
-    </w:p>
-    <w:p>
-      <w:pPr>
-        <w:spacing w:after="0" w:line="360" w:lineRule="auto"/>
+        <w:t xml:space="preserve"> </w:t>
+      </w:r>
+      <w:r>
+        <w:rPr>
+          <w:color w:val="000000"/>
+        </w:rPr>
+        <w:t>текстового документа</w:t>
+      </w:r>
+      <w:r>
+        <w:rPr>
+          <w:color w:val="000000"/>
+        </w:rPr>
+        <w:t>.</w:t>
+      </w:r>
+    </w:p>
+    <w:p>
+      <w:pPr>
+        <w:spacing w:after="0"/>
         <w:jc w:val="both"/>
         <w:rPr>
           <w:rFonts w:ascii="Times New Roman" w:hAnsi="Times New Roman"/>
@@ -1503,15 +1516,75 @@
         <w:pStyle w:val="2"/>
         <w:jc w:val="both"/>
       </w:pPr>
-    </w:p>
-    <w:p>
-      <w:pPr>
-        <w:pStyle w:val="2"/>
-        <w:jc w:val="both"/>
-      </w:pPr>
       <w:r>
         <w:t xml:space="preserve">Задание 2.1 </w:t>
       </w:r>
+    </w:p>
+    <w:p>
+      <w:pPr>
+        <w:pStyle w:val="11"/>
+        <w:pBdr>
+          <w:top w:val="nil"/>
+          <w:left w:val="nil"/>
+          <w:bottom w:val="nil"/>
+          <w:right w:val="nil"/>
+          <w:between w:val="nil"/>
+        </w:pBdr>
+        <w:tabs>
+          <w:tab w:val="left" w:pos="560"/>
+          <w:tab w:val="left" w:pos="1120"/>
+          <w:tab w:val="left" w:pos="1680"/>
+          <w:tab w:val="left" w:pos="2240"/>
+          <w:tab w:val="left" w:pos="2800"/>
+          <w:tab w:val="left" w:pos="3360"/>
+          <w:tab w:val="left" w:pos="3920"/>
+          <w:tab w:val="left" w:pos="4480"/>
+          <w:tab w:val="left" w:pos="5040"/>
+          <w:tab w:val="left" w:pos="5600"/>
+          <w:tab w:val="left" w:pos="6160"/>
+          <w:tab w:val="left" w:pos="6720"/>
+        </w:tabs>
+        <w:jc w:val="both"/>
+        <w:rPr>
+          <w:color w:val="000000"/>
+        </w:rPr>
+      </w:pPr>
+      <w:r>
+        <w:rPr>
+          <w:color w:val="000000"/>
+        </w:rPr>
+        <w:t xml:space="preserve">Подобрать удобный для себя инструмент управления личным временем (тайм-менеджмента) и использовав его спланировать работу над заданиями практики. </w:t>
+      </w:r>
+    </w:p>
+    <w:p>
+      <w:pPr>
+        <w:pStyle w:val="11"/>
+        <w:pBdr>
+          <w:top w:val="nil"/>
+          <w:left w:val="nil"/>
+          <w:bottom w:val="nil"/>
+          <w:right w:val="nil"/>
+          <w:between w:val="nil"/>
+        </w:pBdr>
+        <w:tabs>
+          <w:tab w:val="left" w:pos="560"/>
+          <w:tab w:val="left" w:pos="1120"/>
+          <w:tab w:val="left" w:pos="1680"/>
+          <w:tab w:val="left" w:pos="2240"/>
+          <w:tab w:val="left" w:pos="2800"/>
+          <w:tab w:val="left" w:pos="3360"/>
+          <w:tab w:val="left" w:pos="3920"/>
+          <w:tab w:val="left" w:pos="4480"/>
+          <w:tab w:val="left" w:pos="5040"/>
+          <w:tab w:val="left" w:pos="5600"/>
+          <w:tab w:val="left" w:pos="6160"/>
+          <w:tab w:val="left" w:pos="6720"/>
+        </w:tabs>
+        <w:jc w:val="both"/>
+        <w:rPr>
+          <w:color w:val="000000"/>
+        </w:rPr>
+      </w:pPr>
     </w:p>
     <w:p>
       <w:pPr>
@@ -1547,19 +1620,7 @@
         <w:rPr>
           <w:color w:val="000000"/>
         </w:rPr>
-        <w:t>Сдела</w:t>
-      </w:r>
-      <w:r>
-        <w:rPr>
-          <w:color w:val="000000"/>
-        </w:rPr>
-        <w:t>ть подборку основных нормативно</w:t>
-      </w:r>
-      <w:r>
-        <w:rPr>
-          <w:color w:val="000000"/>
-        </w:rPr>
-        <w:t>-правовых документов, регламентирующих организацию работы инженера-программиста.</w:t>
+        <w:t>Отобразить результаты использования инструмента, его достоинства и недостатки, оценить удобство и эффективность работы с ним.</w:t>
       </w:r>
     </w:p>
     <w:p>
@@ -1612,24 +1673,32 @@
         <w:tabs>
           <w:tab w:val="left" w:pos="-15"/>
         </w:tabs>
-        <w:rPr>
-          <w:color w:val="000000"/>
-        </w:rPr>
-      </w:pPr>
-      <w:r>
-        <w:rPr>
-          <w:color w:val="000000"/>
-        </w:rPr>
-        <w:t>Текстовый документ с указанием:</w:t>
+      </w:pPr>
+      <w:r>
+        <w:rPr>
+          <w:color w:val="000000"/>
+        </w:rPr>
+        <w:t xml:space="preserve">Текстовый документ с </w:t>
+      </w:r>
+      <w:r>
+        <w:rPr>
+          <w:color w:val="000000"/>
+        </w:rPr>
+        <w:t xml:space="preserve">описанием. </w:t>
+      </w:r>
+      <w:r>
+        <w:rPr>
+          <w:color w:val="000000"/>
+        </w:rPr>
+        <w:br/>
+      </w:r>
+      <w:r>
+        <w:t>QR-код задания (на GIT-репозиторий):</w:t>
       </w:r>
     </w:p>
     <w:p>
       <w:pPr>
         <w:pStyle w:val="11"/>
-        <w:numPr>
-          <w:ilvl w:val="0"/>
-          <w:numId w:val="13"/>
-        </w:numPr>
         <w:pBdr>
           <w:top w:val="nil"/>
           <w:left w:val="nil"/>
@@ -1638,28 +1707,13 @@
           <w:between w:val="nil"/>
         </w:pBdr>
         <w:tabs>
-          <w:tab w:val="left" w:pos="142"/>
+          <w:tab w:val="left" w:pos="-15"/>
         </w:tabs>
-        <w:spacing w:line="276" w:lineRule="auto"/>
-        <w:ind w:left="284" w:hanging="142"/>
-        <w:rPr>
-          <w:color w:val="000000"/>
-        </w:rPr>
-      </w:pPr>
-      <w:r>
-        <w:rPr>
-          <w:color w:val="000000"/>
-        </w:rPr>
-        <w:t>адреса ресурса (например КонсультантПлюс)</w:t>
-      </w:r>
+      </w:pPr>
     </w:p>
     <w:p>
       <w:pPr>
         <w:pStyle w:val="11"/>
-        <w:numPr>
-          <w:ilvl w:val="0"/>
-          <w:numId w:val="13"/>
-        </w:numPr>
         <w:pBdr>
           <w:top w:val="nil"/>
           <w:left w:val="nil"/>
@@ -1668,162 +1722,12 @@
           <w:between w:val="nil"/>
         </w:pBdr>
         <w:tabs>
-          <w:tab w:val="left" w:pos="142"/>
+          <w:tab w:val="left" w:pos="-15"/>
         </w:tabs>
-        <w:spacing w:line="276" w:lineRule="auto"/>
-        <w:ind w:left="284" w:hanging="142"/>
-        <w:rPr>
-          <w:color w:val="000000"/>
-        </w:rPr>
-      </w:pPr>
-      <w:r>
-        <w:rPr>
-          <w:color w:val="000000"/>
-        </w:rPr>
-        <w:t>название нормативно-правового документа</w:t>
-      </w:r>
-    </w:p>
-    <w:p>
-      <w:pPr>
-        <w:spacing w:after="0" w:line="360" w:lineRule="auto"/>
-        <w:jc w:val="both"/>
-        <w:rPr>
-          <w:rFonts w:ascii="Times New Roman" w:hAnsi="Times New Roman"/>
-          <w:sz w:val="24"/>
-        </w:rPr>
-      </w:pPr>
-      <w:r>
-        <w:rPr>
-          <w:rFonts w:ascii="Times New Roman" w:hAnsi="Times New Roman"/>
-          <w:sz w:val="24"/>
-        </w:rPr>
-        <w:t>QR-код задания (на GIT-репозиторий):</w:t>
-      </w:r>
-    </w:p>
-    <w:p>
-      <w:pPr>
-        <w:spacing w:after="0" w:line="360" w:lineRule="auto"/>
-        <w:jc w:val="both"/>
-        <w:rPr>
-          <w:rFonts w:ascii="Times New Roman" w:hAnsi="Times New Roman"/>
-          <w:sz w:val="24"/>
-        </w:rPr>
-      </w:pPr>
-    </w:p>
-    <w:p>
-      <w:pPr>
-        <w:spacing w:after="0" w:line="360" w:lineRule="auto"/>
-        <w:jc w:val="both"/>
-        <w:rPr>
-          <w:rFonts w:ascii="Times New Roman" w:hAnsi="Times New Roman"/>
-          <w:sz w:val="24"/>
-        </w:rPr>
-      </w:pPr>
-    </w:p>
-    <w:p>
-      <w:pPr>
-        <w:pStyle w:val="2"/>
-        <w:jc w:val="both"/>
-      </w:pPr>
-      <w:r>
-        <w:t xml:space="preserve">Задание 2.1 </w:t>
-      </w:r>
-    </w:p>
-    <w:p>
-      <w:pPr>
-        <w:jc w:val="both"/>
-        <w:rPr>
-          <w:rFonts w:ascii="Times New Roman" w:hAnsi="Times New Roman"/>
-          <w:sz w:val="24"/>
-        </w:rPr>
-      </w:pPr>
-      <w:r>
-        <w:rPr>
-          <w:rFonts w:ascii="Times New Roman" w:hAnsi="Times New Roman"/>
-          <w:sz w:val="24"/>
-        </w:rPr>
-        <w:t xml:space="preserve">Сделать стендовый доклад, выбрав собственную тему по актуальным </w:t>
-      </w:r>
-      <w:proofErr w:type="gramStart"/>
-      <w:r>
-        <w:rPr>
-          <w:rFonts w:ascii="Times New Roman" w:hAnsi="Times New Roman"/>
-          <w:sz w:val="24"/>
-        </w:rPr>
-        <w:t>вопросам  информатики</w:t>
-      </w:r>
-      <w:proofErr w:type="gramEnd"/>
-      <w:r>
-        <w:rPr>
-          <w:rFonts w:ascii="Times New Roman" w:hAnsi="Times New Roman"/>
-          <w:sz w:val="24"/>
-        </w:rPr>
-        <w:t xml:space="preserve"> и информационных технологий</w:t>
-      </w:r>
-      <w:r>
-        <w:rPr>
-          <w:rFonts w:ascii="Times New Roman" w:hAnsi="Times New Roman"/>
-          <w:sz w:val="24"/>
-        </w:rPr>
-        <w:t>.</w:t>
-      </w:r>
-    </w:p>
-    <w:p>
-      <w:pPr>
-        <w:spacing w:after="0" w:line="360" w:lineRule="auto"/>
-        <w:jc w:val="both"/>
-        <w:rPr>
-          <w:rFonts w:ascii="Times New Roman" w:hAnsi="Times New Roman"/>
-          <w:b/>
-          <w:sz w:val="24"/>
-        </w:rPr>
-      </w:pPr>
-      <w:r>
-        <w:rPr>
-          <w:rFonts w:ascii="Times New Roman" w:hAnsi="Times New Roman"/>
-          <w:b/>
-          <w:sz w:val="24"/>
-        </w:rPr>
-        <w:t>Форма отчетности</w:t>
-      </w:r>
-    </w:p>
-    <w:p>
-      <w:pPr>
-        <w:pStyle w:val="11"/>
-        <w:pBdr>
-          <w:top w:val="nil"/>
-          <w:left w:val="nil"/>
-          <w:bottom w:val="nil"/>
-          <w:right w:val="nil"/>
-          <w:between w:val="nil"/>
-        </w:pBdr>
-      </w:pPr>
-      <w:r>
-        <w:t>Текстовый документ с указанием темы</w:t>
-      </w:r>
-      <w:r>
-        <w:t xml:space="preserve"> д</w:t>
-      </w:r>
-      <w:r>
-        <w:t>оклада и стендовый доклад</w:t>
-      </w:r>
-    </w:p>
-    <w:p>
-      <w:pPr>
-        <w:spacing w:after="0" w:line="360" w:lineRule="auto"/>
-        <w:jc w:val="both"/>
-        <w:rPr>
-          <w:rFonts w:ascii="Times New Roman" w:hAnsi="Times New Roman"/>
-          <w:sz w:val="24"/>
-        </w:rPr>
-      </w:pPr>
-      <w:r>
-        <w:rPr>
-          <w:rFonts w:ascii="Times New Roman" w:hAnsi="Times New Roman"/>
-          <w:sz w:val="24"/>
-        </w:rPr>
-        <w:t>QR-код задания (на GIT-репозиторий):</w:t>
-      </w:r>
+        <w:rPr>
+          <w:color w:val="000000"/>
+        </w:rPr>
+      </w:pPr>
     </w:p>
     <w:p>
       <w:pPr>
@@ -1837,7 +1741,337 @@
           <w:lang w:eastAsia="ru-RU"/>
         </w:rPr>
       </w:pPr>
-      <w:r>
+    </w:p>
+    <w:p>
+      <w:pPr>
+        <w:pStyle w:val="2"/>
+        <w:jc w:val="both"/>
+      </w:pPr>
+      <w:r>
+        <w:t>Задание 2.2</w:t>
+      </w:r>
+      <w:r>
+        <w:t xml:space="preserve"> </w:t>
+      </w:r>
+    </w:p>
+    <w:p>
+      <w:pPr>
+        <w:pStyle w:val="11"/>
+        <w:tabs>
+          <w:tab w:val="left" w:pos="560"/>
+          <w:tab w:val="left" w:pos="1120"/>
+          <w:tab w:val="left" w:pos="1680"/>
+          <w:tab w:val="left" w:pos="2240"/>
+          <w:tab w:val="left" w:pos="2800"/>
+          <w:tab w:val="left" w:pos="3360"/>
+          <w:tab w:val="left" w:pos="3920"/>
+          <w:tab w:val="left" w:pos="4480"/>
+          <w:tab w:val="left" w:pos="5040"/>
+          <w:tab w:val="left" w:pos="5600"/>
+          <w:tab w:val="left" w:pos="6160"/>
+          <w:tab w:val="left" w:pos="6720"/>
+        </w:tabs>
+        <w:spacing w:after="200" w:line="276" w:lineRule="auto"/>
+        <w:jc w:val="both"/>
+        <w:rPr>
+          <w:rFonts w:eastAsia="Calibri"/>
+          <w:szCs w:val="22"/>
+          <w:lang w:eastAsia="en-US"/>
+        </w:rPr>
+      </w:pPr>
+      <w:r>
+        <w:rPr>
+          <w:rFonts w:eastAsia="Calibri"/>
+          <w:szCs w:val="22"/>
+          <w:lang w:eastAsia="en-US"/>
+        </w:rPr>
+        <w:t xml:space="preserve">Составьте подборку материалов, включающую аннотированные статьи и ресурсы по языку программирования </w:t>
+      </w:r>
+      <w:proofErr w:type="spellStart"/>
+      <w:r>
+        <w:rPr>
+          <w:rFonts w:eastAsia="Calibri"/>
+          <w:szCs w:val="22"/>
+          <w:lang w:eastAsia="en-US"/>
+        </w:rPr>
+        <w:t>Julia</w:t>
+      </w:r>
+      <w:proofErr w:type="spellEnd"/>
+      <w:r>
+        <w:rPr>
+          <w:rFonts w:eastAsia="Calibri"/>
+          <w:szCs w:val="22"/>
+          <w:lang w:eastAsia="en-US"/>
+        </w:rPr>
+        <w:t>, а также примеры решения различных задач на этом языке. В подборку должны быть включены выдержки из кода (борды) с соответствующими комментариями и пояснениями. Выберите одно из предложенных направлений работы и выполните его в соответствии с академическими стандартами.</w:t>
+      </w:r>
+    </w:p>
+    <w:p>
+      <w:pPr>
+        <w:spacing w:after="0" w:line="360" w:lineRule="auto"/>
+        <w:jc w:val="both"/>
+        <w:rPr>
+          <w:rFonts w:ascii="Times New Roman" w:hAnsi="Times New Roman"/>
+          <w:b/>
+          <w:sz w:val="24"/>
+        </w:rPr>
+      </w:pPr>
+      <w:r>
+        <w:rPr>
+          <w:rFonts w:ascii="Times New Roman" w:hAnsi="Times New Roman"/>
+          <w:b/>
+          <w:sz w:val="24"/>
+        </w:rPr>
+        <w:t>Форма отчетности</w:t>
+      </w:r>
+    </w:p>
+    <w:p>
+      <w:pPr>
+        <w:pStyle w:val="11"/>
+        <w:tabs>
+          <w:tab w:val="left" w:pos="560"/>
+          <w:tab w:val="left" w:pos="1120"/>
+          <w:tab w:val="left" w:pos="1680"/>
+          <w:tab w:val="left" w:pos="2240"/>
+          <w:tab w:val="left" w:pos="2800"/>
+          <w:tab w:val="left" w:pos="3360"/>
+          <w:tab w:val="left" w:pos="3920"/>
+          <w:tab w:val="left" w:pos="4480"/>
+          <w:tab w:val="left" w:pos="5040"/>
+          <w:tab w:val="left" w:pos="5600"/>
+          <w:tab w:val="left" w:pos="6160"/>
+          <w:tab w:val="left" w:pos="6720"/>
+        </w:tabs>
+        <w:spacing w:after="200"/>
+        <w:jc w:val="both"/>
+        <w:rPr>
+          <w:rFonts w:eastAsiaTheme="minorHAnsi"/>
+          <w:color w:val="000000"/>
+        </w:rPr>
+      </w:pPr>
+      <w:r>
+        <w:rPr>
+          <w:rFonts w:eastAsiaTheme="minorHAnsi"/>
+          <w:color w:val="000000"/>
+        </w:rPr>
+        <w:t>Аннотированный список статей:</w:t>
+      </w:r>
+    </w:p>
+    <w:p>
+      <w:pPr>
+        <w:pStyle w:val="11"/>
+        <w:numPr>
+          <w:ilvl w:val="0"/>
+          <w:numId w:val="14"/>
+        </w:numPr>
+        <w:tabs>
+          <w:tab w:val="left" w:pos="560"/>
+          <w:tab w:val="left" w:pos="1120"/>
+          <w:tab w:val="left" w:pos="1680"/>
+          <w:tab w:val="left" w:pos="2240"/>
+          <w:tab w:val="left" w:pos="2800"/>
+          <w:tab w:val="left" w:pos="3360"/>
+          <w:tab w:val="left" w:pos="3920"/>
+          <w:tab w:val="left" w:pos="4480"/>
+          <w:tab w:val="left" w:pos="5040"/>
+          <w:tab w:val="left" w:pos="5600"/>
+          <w:tab w:val="left" w:pos="6160"/>
+          <w:tab w:val="left" w:pos="6720"/>
+        </w:tabs>
+        <w:spacing w:after="200"/>
+        <w:jc w:val="both"/>
+        <w:rPr>
+          <w:rFonts w:eastAsiaTheme="minorHAnsi"/>
+          <w:color w:val="000000"/>
+        </w:rPr>
+      </w:pPr>
+      <w:r>
+        <w:rPr>
+          <w:rFonts w:eastAsiaTheme="minorHAnsi"/>
+          <w:color w:val="000000"/>
+        </w:rPr>
+        <w:t>название статьи</w:t>
+      </w:r>
+    </w:p>
+    <w:p>
+      <w:pPr>
+        <w:pStyle w:val="11"/>
+        <w:numPr>
+          <w:ilvl w:val="0"/>
+          <w:numId w:val="14"/>
+        </w:numPr>
+        <w:tabs>
+          <w:tab w:val="left" w:pos="560"/>
+          <w:tab w:val="left" w:pos="1120"/>
+          <w:tab w:val="left" w:pos="1680"/>
+          <w:tab w:val="left" w:pos="2240"/>
+          <w:tab w:val="left" w:pos="2800"/>
+          <w:tab w:val="left" w:pos="3360"/>
+          <w:tab w:val="left" w:pos="3920"/>
+          <w:tab w:val="left" w:pos="4480"/>
+          <w:tab w:val="left" w:pos="5040"/>
+          <w:tab w:val="left" w:pos="5600"/>
+          <w:tab w:val="left" w:pos="6160"/>
+          <w:tab w:val="left" w:pos="6720"/>
+        </w:tabs>
+        <w:spacing w:after="200"/>
+        <w:jc w:val="both"/>
+        <w:rPr>
+          <w:rFonts w:eastAsiaTheme="minorHAnsi"/>
+          <w:color w:val="000000"/>
+        </w:rPr>
+      </w:pPr>
+      <w:r>
+        <w:rPr>
+          <w:rFonts w:eastAsiaTheme="minorHAnsi"/>
+          <w:color w:val="000000"/>
+        </w:rPr>
+        <w:t>автор</w:t>
+      </w:r>
+    </w:p>
+    <w:p>
+      <w:pPr>
+        <w:pStyle w:val="11"/>
+        <w:numPr>
+          <w:ilvl w:val="0"/>
+          <w:numId w:val="14"/>
+        </w:numPr>
+        <w:tabs>
+          <w:tab w:val="left" w:pos="560"/>
+          <w:tab w:val="left" w:pos="1120"/>
+          <w:tab w:val="left" w:pos="1680"/>
+          <w:tab w:val="left" w:pos="2240"/>
+          <w:tab w:val="left" w:pos="2800"/>
+          <w:tab w:val="left" w:pos="3360"/>
+          <w:tab w:val="left" w:pos="3920"/>
+          <w:tab w:val="left" w:pos="4480"/>
+          <w:tab w:val="left" w:pos="5040"/>
+          <w:tab w:val="left" w:pos="5600"/>
+          <w:tab w:val="left" w:pos="6160"/>
+          <w:tab w:val="left" w:pos="6720"/>
+        </w:tabs>
+        <w:spacing w:after="200"/>
+        <w:jc w:val="both"/>
+        <w:rPr>
+          <w:rFonts w:eastAsiaTheme="minorHAnsi"/>
+          <w:color w:val="000000"/>
+        </w:rPr>
+      </w:pPr>
+      <w:r>
+        <w:rPr>
+          <w:rFonts w:eastAsiaTheme="minorHAnsi"/>
+          <w:color w:val="000000"/>
+        </w:rPr>
+        <w:t>ссылка на статью, оформленная с действующим ГОСТом (электронный ресурс)</w:t>
+      </w:r>
+    </w:p>
+    <w:p>
+      <w:pPr>
+        <w:pStyle w:val="11"/>
+        <w:numPr>
+          <w:ilvl w:val="0"/>
+          <w:numId w:val="14"/>
+        </w:numPr>
+        <w:tabs>
+          <w:tab w:val="left" w:pos="560"/>
+          <w:tab w:val="left" w:pos="1120"/>
+          <w:tab w:val="left" w:pos="1680"/>
+          <w:tab w:val="left" w:pos="2240"/>
+          <w:tab w:val="left" w:pos="2800"/>
+          <w:tab w:val="left" w:pos="3360"/>
+          <w:tab w:val="left" w:pos="3920"/>
+          <w:tab w:val="left" w:pos="4480"/>
+          <w:tab w:val="left" w:pos="5040"/>
+          <w:tab w:val="left" w:pos="5600"/>
+          <w:tab w:val="left" w:pos="6160"/>
+          <w:tab w:val="left" w:pos="6720"/>
+        </w:tabs>
+        <w:spacing w:after="200"/>
+        <w:jc w:val="both"/>
+        <w:rPr>
+          <w:rFonts w:eastAsiaTheme="minorHAnsi"/>
+          <w:color w:val="000000"/>
+        </w:rPr>
+      </w:pPr>
+      <w:r>
+        <w:rPr>
+          <w:rFonts w:eastAsiaTheme="minorHAnsi"/>
+          <w:color w:val="000000"/>
+        </w:rPr>
+        <w:t>краткая аннотация</w:t>
+      </w:r>
+    </w:p>
+    <w:p>
+      <w:pPr>
+        <w:pStyle w:val="11"/>
+        <w:tabs>
+          <w:tab w:val="left" w:pos="560"/>
+          <w:tab w:val="left" w:pos="1120"/>
+          <w:tab w:val="left" w:pos="1680"/>
+          <w:tab w:val="left" w:pos="2240"/>
+          <w:tab w:val="left" w:pos="2800"/>
+          <w:tab w:val="left" w:pos="3360"/>
+          <w:tab w:val="left" w:pos="3920"/>
+          <w:tab w:val="left" w:pos="4480"/>
+          <w:tab w:val="left" w:pos="5040"/>
+          <w:tab w:val="left" w:pos="5600"/>
+          <w:tab w:val="left" w:pos="6160"/>
+          <w:tab w:val="left" w:pos="6720"/>
+        </w:tabs>
+        <w:spacing w:after="200"/>
+        <w:jc w:val="both"/>
+        <w:rPr>
+          <w:rFonts w:eastAsiaTheme="minorHAnsi"/>
+          <w:color w:val="000000"/>
+        </w:rPr>
+      </w:pPr>
+    </w:p>
+    <w:p>
+      <w:pPr>
+        <w:spacing w:after="0" w:line="360" w:lineRule="auto"/>
+        <w:jc w:val="both"/>
+        <w:rPr>
+          <w:rFonts w:ascii="Times New Roman" w:hAnsi="Times New Roman"/>
+          <w:sz w:val="24"/>
+        </w:rPr>
+      </w:pPr>
+      <w:r>
+        <w:rPr>
+          <w:rFonts w:ascii="Times New Roman" w:hAnsi="Times New Roman"/>
+          <w:sz w:val="24"/>
+        </w:rPr>
+        <w:t>QR-код задания (на GIT-репозиторий):</w:t>
+      </w:r>
+    </w:p>
+    <w:p>
+      <w:pPr>
+        <w:pStyle w:val="11"/>
+        <w:tabs>
+          <w:tab w:val="left" w:pos="560"/>
+          <w:tab w:val="left" w:pos="1120"/>
+          <w:tab w:val="left" w:pos="1680"/>
+          <w:tab w:val="left" w:pos="2240"/>
+          <w:tab w:val="left" w:pos="2800"/>
+          <w:tab w:val="left" w:pos="3360"/>
+          <w:tab w:val="left" w:pos="3920"/>
+          <w:tab w:val="left" w:pos="4480"/>
+          <w:tab w:val="left" w:pos="5040"/>
+          <w:tab w:val="left" w:pos="5600"/>
+          <w:tab w:val="left" w:pos="6160"/>
+          <w:tab w:val="left" w:pos="6720"/>
+        </w:tabs>
+        <w:spacing w:after="200" w:line="276" w:lineRule="auto"/>
+        <w:jc w:val="both"/>
+        <w:rPr>
+          <w:rFonts w:eastAsiaTheme="minorHAnsi"/>
+          <w:color w:val="000000"/>
+        </w:rPr>
+      </w:pPr>
+    </w:p>
+    <w:p>
+      <w:pPr>
+        <w:spacing w:after="0" w:line="240" w:lineRule="auto"/>
+        <w:jc w:val="both"/>
         <w:rPr>
           <w:rFonts w:ascii="Times New Roman" w:eastAsiaTheme="minorHAnsi" w:hAnsi="Times New Roman"/>
           <w:color w:val="000000"/>
@@ -1845,46 +2079,6 @@
           <w:szCs w:val="24"/>
           <w:lang w:eastAsia="ru-RU"/>
         </w:rPr>
-        <w:t>_____________________________________________________________________________</w:t>
-      </w:r>
-    </w:p>
-    <w:p>
-      <w:pPr>
-        <w:spacing w:after="0" w:line="240" w:lineRule="auto"/>
-        <w:jc w:val="both"/>
-        <w:rPr>
-          <w:rFonts w:ascii="Times New Roman" w:eastAsiaTheme="minorHAnsi" w:hAnsi="Times New Roman"/>
-          <w:color w:val="000000"/>
-          <w:sz w:val="24"/>
-          <w:szCs w:val="24"/>
-          <w:lang w:eastAsia="ru-RU"/>
-        </w:rPr>
-      </w:pPr>
-    </w:p>
-    <w:p>
-      <w:pPr>
-        <w:spacing w:after="0" w:line="240" w:lineRule="auto"/>
-        <w:jc w:val="both"/>
-        <w:rPr>
-          <w:rFonts w:ascii="Times New Roman" w:eastAsiaTheme="minorHAnsi" w:hAnsi="Times New Roman"/>
-          <w:color w:val="000000"/>
-          <w:sz w:val="24"/>
-          <w:szCs w:val="24"/>
-          <w:lang w:eastAsia="ru-RU"/>
-        </w:rPr>
-      </w:pPr>
-    </w:p>
-    <w:p>
-      <w:pPr>
-        <w:spacing w:after="0" w:line="240" w:lineRule="auto"/>
-        <w:jc w:val="both"/>
-        <w:rPr>
-          <w:rFonts w:ascii="Times New Roman" w:eastAsiaTheme="minorHAnsi" w:hAnsi="Times New Roman"/>
-          <w:color w:val="000000"/>
-          <w:sz w:val="24"/>
-          <w:szCs w:val="24"/>
-          <w:lang w:eastAsia="ru-RU"/>
-        </w:rPr>
       </w:pPr>
     </w:p>
     <w:p>
@@ -1893,7 +2087,7 @@
         <w:jc w:val="both"/>
       </w:pPr>
       <w:r>
-        <w:t>Задание 2.2</w:t>
+        <w:t>Задание 2.3</w:t>
       </w:r>
       <w:r>
         <w:t xml:space="preserve"> </w:t>
@@ -1925,308 +2119,37 @@
         </w:tabs>
         <w:spacing w:after="200" w:line="276" w:lineRule="auto"/>
         <w:jc w:val="both"/>
-        <w:rPr>
-          <w:color w:val="000000"/>
-        </w:rPr>
-      </w:pPr>
-      <w:r>
-        <w:rPr>
-          <w:color w:val="000000"/>
-        </w:rPr>
-        <w:t>Подобрать актуальные, современные статьи по одной из тем практических семинаров. </w:t>
-      </w:r>
-    </w:p>
-    <w:p>
-      <w:pPr>
-        <w:pStyle w:val="11"/>
-        <w:tabs>
-          <w:tab w:val="left" w:pos="560"/>
-          <w:tab w:val="left" w:pos="1120"/>
-          <w:tab w:val="left" w:pos="1680"/>
-          <w:tab w:val="left" w:pos="2240"/>
-          <w:tab w:val="left" w:pos="2800"/>
-          <w:tab w:val="left" w:pos="3360"/>
-          <w:tab w:val="left" w:pos="3920"/>
-          <w:tab w:val="left" w:pos="4480"/>
-          <w:tab w:val="left" w:pos="5040"/>
-          <w:tab w:val="left" w:pos="5600"/>
-          <w:tab w:val="left" w:pos="6160"/>
-          <w:tab w:val="left" w:pos="6720"/>
-        </w:tabs>
-        <w:spacing w:after="200" w:line="276" w:lineRule="auto"/>
-        <w:jc w:val="both"/>
-        <w:rPr>
-          <w:color w:val="000000"/>
-        </w:rPr>
-      </w:pPr>
-      <w:r>
-        <w:rPr>
-          <w:color w:val="000000"/>
-        </w:rPr>
-        <w:t xml:space="preserve">Всего не менее 7 статей (из них - не менее 5 российских и не менее 2 </w:t>
-      </w:r>
-      <w:r>
-        <w:rPr>
-          <w:color w:val="000000"/>
-        </w:rPr>
-        <w:t>иностранных) по теме «</w:t>
-      </w:r>
-      <w:r>
-        <w:rPr>
-          <w:color w:val="000000"/>
-        </w:rPr>
-        <w:t>Искусственный интеллект: основные понятия и направления исследований</w:t>
-      </w:r>
-      <w:r>
-        <w:rPr>
-          <w:color w:val="000000"/>
-        </w:rPr>
-        <w:t>».</w:t>
-      </w:r>
-    </w:p>
-    <w:p>
-      <w:pPr>
-        <w:spacing w:after="0" w:line="360" w:lineRule="auto"/>
-        <w:jc w:val="both"/>
-        <w:rPr>
-          <w:rFonts w:ascii="Times New Roman" w:hAnsi="Times New Roman"/>
-          <w:b/>
-          <w:sz w:val="24"/>
-        </w:rPr>
-      </w:pPr>
-      <w:r>
-        <w:rPr>
-          <w:rFonts w:ascii="Times New Roman" w:hAnsi="Times New Roman"/>
-          <w:b/>
-          <w:sz w:val="24"/>
-        </w:rPr>
-        <w:t>Форма отчетности</w:t>
-      </w:r>
-    </w:p>
-    <w:p>
-      <w:pPr>
-        <w:pStyle w:val="a5"/>
-        <w:shd w:val="clear" w:color="auto" w:fill="FFFFFF"/>
-        <w:spacing w:before="0" w:beforeAutospacing="0" w:after="0" w:afterAutospacing="0"/>
-      </w:pPr>
-      <w:r>
-        <w:t>Аннотированный с</w:t>
-      </w:r>
-      <w:r>
-        <w:t>писок статей:</w:t>
-      </w:r>
-    </w:p>
-    <w:p>
-      <w:pPr>
-        <w:numPr>
-          <w:ilvl w:val="0"/>
-          <w:numId w:val="14"/>
-        </w:numPr>
-        <w:shd w:val="clear" w:color="auto" w:fill="FFFFFF"/>
-        <w:spacing w:after="100" w:afterAutospacing="1" w:line="300" w:lineRule="atLeast"/>
-        <w:ind w:left="375"/>
-        <w:rPr>
-          <w:rFonts w:ascii="Times New Roman" w:hAnsi="Times New Roman"/>
-          <w:sz w:val="24"/>
-          <w:szCs w:val="24"/>
-        </w:rPr>
-      </w:pPr>
-      <w:r>
-        <w:rPr>
-          <w:rFonts w:ascii="Times New Roman" w:hAnsi="Times New Roman"/>
-          <w:sz w:val="24"/>
-          <w:szCs w:val="24"/>
-        </w:rPr>
-        <w:t>название статьи</w:t>
-      </w:r>
-    </w:p>
-    <w:p>
-      <w:pPr>
-        <w:numPr>
-          <w:ilvl w:val="0"/>
-          <w:numId w:val="14"/>
-        </w:numPr>
-        <w:shd w:val="clear" w:color="auto" w:fill="FFFFFF"/>
-        <w:spacing w:before="100" w:beforeAutospacing="1" w:after="100" w:afterAutospacing="1" w:line="300" w:lineRule="atLeast"/>
-        <w:ind w:left="375"/>
-        <w:rPr>
-          <w:rFonts w:ascii="Times New Roman" w:hAnsi="Times New Roman"/>
-          <w:sz w:val="24"/>
-          <w:szCs w:val="24"/>
-        </w:rPr>
-      </w:pPr>
-      <w:r>
-        <w:rPr>
-          <w:rFonts w:ascii="Times New Roman" w:hAnsi="Times New Roman"/>
-          <w:sz w:val="24"/>
-          <w:szCs w:val="24"/>
-        </w:rPr>
-        <w:t>автор</w:t>
-      </w:r>
-    </w:p>
-    <w:p>
-      <w:pPr>
-        <w:numPr>
-          <w:ilvl w:val="0"/>
-          <w:numId w:val="14"/>
-        </w:numPr>
-        <w:shd w:val="clear" w:color="auto" w:fill="FFFFFF"/>
-        <w:spacing w:before="100" w:beforeAutospacing="1" w:after="100" w:afterAutospacing="1" w:line="300" w:lineRule="atLeast"/>
-        <w:ind w:left="375"/>
-        <w:rPr>
-          <w:rFonts w:ascii="Times New Roman" w:hAnsi="Times New Roman"/>
-          <w:sz w:val="24"/>
-          <w:szCs w:val="24"/>
-        </w:rPr>
-      </w:pPr>
-      <w:r>
-        <w:rPr>
-          <w:rFonts w:ascii="Times New Roman" w:hAnsi="Times New Roman"/>
-          <w:sz w:val="24"/>
-          <w:szCs w:val="24"/>
-        </w:rPr>
-        <w:t>ссылка на статью, оформленная с действующим ГОСТом (электронный ресурс)</w:t>
-      </w:r>
-    </w:p>
-    <w:p>
-      <w:pPr>
-        <w:numPr>
-          <w:ilvl w:val="0"/>
-          <w:numId w:val="14"/>
-        </w:numPr>
-        <w:shd w:val="clear" w:color="auto" w:fill="FFFFFF"/>
-        <w:spacing w:before="100" w:beforeAutospacing="1" w:after="100" w:afterAutospacing="1" w:line="300" w:lineRule="atLeast"/>
-        <w:ind w:left="375"/>
-        <w:rPr>
-          <w:rFonts w:ascii="Open Sans" w:hAnsi="Open Sans" w:cs="Open Sans"/>
-          <w:color w:val="555555"/>
-          <w:sz w:val="20"/>
-          <w:szCs w:val="20"/>
-        </w:rPr>
-      </w:pPr>
-      <w:r>
-        <w:rPr>
-          <w:rFonts w:ascii="Times New Roman" w:hAnsi="Times New Roman"/>
-          <w:sz w:val="24"/>
-          <w:szCs w:val="24"/>
-        </w:rPr>
-        <w:t>краткая аннотация</w:t>
-      </w:r>
-    </w:p>
-    <w:p>
-      <w:pPr>
-        <w:spacing w:after="0" w:line="360" w:lineRule="auto"/>
-        <w:jc w:val="both"/>
-        <w:rPr>
-          <w:rFonts w:ascii="Times New Roman" w:hAnsi="Times New Roman"/>
-          <w:sz w:val="24"/>
-        </w:rPr>
-      </w:pPr>
-      <w:r>
-        <w:rPr>
-          <w:rFonts w:ascii="Times New Roman" w:hAnsi="Times New Roman"/>
-          <w:sz w:val="24"/>
-        </w:rPr>
-        <w:t>QR-код задания (на GIT-репозиторий):</w:t>
-      </w:r>
-    </w:p>
-    <w:p>
-      <w:pPr>
-        <w:pStyle w:val="11"/>
-        <w:tabs>
-          <w:tab w:val="left" w:pos="560"/>
-          <w:tab w:val="left" w:pos="1120"/>
-          <w:tab w:val="left" w:pos="1680"/>
-          <w:tab w:val="left" w:pos="2240"/>
-          <w:tab w:val="left" w:pos="2800"/>
-          <w:tab w:val="left" w:pos="3360"/>
-          <w:tab w:val="left" w:pos="3920"/>
-          <w:tab w:val="left" w:pos="4480"/>
-          <w:tab w:val="left" w:pos="5040"/>
-          <w:tab w:val="left" w:pos="5600"/>
-          <w:tab w:val="left" w:pos="6160"/>
-          <w:tab w:val="left" w:pos="6720"/>
-        </w:tabs>
-        <w:spacing w:after="200" w:line="276" w:lineRule="auto"/>
-        <w:jc w:val="both"/>
-        <w:rPr>
-          <w:color w:val="000000"/>
-        </w:rPr>
-      </w:pPr>
-    </w:p>
-    <w:p>
-      <w:pPr>
-        <w:spacing w:after="0" w:line="240" w:lineRule="auto"/>
-        <w:jc w:val="both"/>
-        <w:rPr>
-          <w:rFonts w:ascii="Times New Roman" w:eastAsiaTheme="minorHAnsi" w:hAnsi="Times New Roman"/>
-          <w:color w:val="000000"/>
-          <w:sz w:val="24"/>
-          <w:szCs w:val="24"/>
-          <w:lang w:eastAsia="ru-RU"/>
-        </w:rPr>
-      </w:pPr>
-      <w:r>
-        <w:rPr>
-          <w:rFonts w:ascii="Times New Roman" w:eastAsiaTheme="minorHAnsi" w:hAnsi="Times New Roman"/>
-          <w:color w:val="000000"/>
-          <w:sz w:val="24"/>
-          <w:szCs w:val="24"/>
-          <w:lang w:eastAsia="ru-RU"/>
-        </w:rPr>
-        <w:t>_____________________________________________________________________________</w:t>
-      </w:r>
-    </w:p>
-    <w:p>
-      <w:pPr>
-        <w:spacing w:after="0" w:line="240" w:lineRule="auto"/>
-        <w:jc w:val="both"/>
-        <w:rPr>
-          <w:rFonts w:ascii="Times New Roman" w:eastAsiaTheme="minorHAnsi" w:hAnsi="Times New Roman"/>
-          <w:color w:val="000000"/>
-          <w:sz w:val="24"/>
-          <w:szCs w:val="24"/>
-          <w:lang w:eastAsia="ru-RU"/>
-        </w:rPr>
-      </w:pPr>
-    </w:p>
-    <w:p>
-      <w:pPr>
-        <w:spacing w:after="0" w:line="240" w:lineRule="auto"/>
-        <w:jc w:val="both"/>
-        <w:rPr>
-          <w:rFonts w:ascii="Times New Roman" w:eastAsiaTheme="minorHAnsi" w:hAnsi="Times New Roman"/>
-          <w:color w:val="000000"/>
-          <w:sz w:val="24"/>
-          <w:szCs w:val="24"/>
-          <w:lang w:eastAsia="ru-RU"/>
-        </w:rPr>
-      </w:pPr>
-    </w:p>
-    <w:p>
-      <w:pPr>
-        <w:spacing w:after="0" w:line="240" w:lineRule="auto"/>
-        <w:jc w:val="both"/>
-        <w:rPr>
-          <w:rFonts w:ascii="Times New Roman" w:eastAsiaTheme="minorHAnsi" w:hAnsi="Times New Roman"/>
-          <w:color w:val="000000"/>
-          <w:sz w:val="24"/>
-          <w:szCs w:val="24"/>
-          <w:lang w:eastAsia="ru-RU"/>
-        </w:rPr>
-      </w:pPr>
-    </w:p>
-    <w:p>
-      <w:pPr>
-        <w:pStyle w:val="2"/>
-        <w:jc w:val="both"/>
-      </w:pPr>
+      </w:pPr>
+      <w:r>
+        <w:t xml:space="preserve">Исследовать возможности на выбор одного из клиентов для работы с </w:t>
+      </w:r>
+      <w:r>
+        <w:rPr>
+          <w:lang w:val="en-US"/>
+        </w:rPr>
+        <w:t>Git</w:t>
+      </w:r>
+      <w:r>
+        <w:t xml:space="preserve"> </w:t>
+      </w:r>
+      <w:r>
+        <w:t xml:space="preserve">при выполнении наиболее распространенных команд, продемонстрировать выполнение команд, </w:t>
+      </w:r>
       <w:r>
         <w:lastRenderedPageBreak/>
-        <w:t>Задание 2.3</w:t>
-      </w:r>
-      <w:r>
-        <w:t xml:space="preserve"> </w:t>
+        <w:t xml:space="preserve">особенности конкретного инструмента. Выбор инструмента осуществляется студентом из </w:t>
+      </w:r>
+      <w:r>
+        <w:t xml:space="preserve">предложенных </w:t>
+      </w:r>
+      <w:r>
+        <w:t xml:space="preserve">ниже </w:t>
+      </w:r>
+      <w:r>
+        <w:t>продуктов</w:t>
+      </w:r>
+      <w:r>
+        <w:t>:</w:t>
       </w:r>
     </w:p>
     <w:p>
@@ -2256,42 +2179,13 @@
         <w:spacing w:after="200" w:line="276" w:lineRule="auto"/>
         <w:jc w:val="both"/>
       </w:pPr>
-      <w:r>
-        <w:t>Сделать стендовый доклад по теме практического семинара – «</w:t>
-      </w:r>
-      <w:r>
-        <w:rPr>
-          <w:color w:val="000000"/>
-        </w:rPr>
-        <w:t>Искусственный интеллект: основные понятия и направления исследований</w:t>
-      </w:r>
-      <w:r>
-        <w:t>»</w:t>
-      </w:r>
-      <w:r>
-        <w:rPr>
-          <w:color w:val="000000"/>
-        </w:rPr>
-        <w:t>.</w:t>
-      </w:r>
-    </w:p>
-    <w:p>
-      <w:pPr>
-        <w:spacing w:after="0" w:line="360" w:lineRule="auto"/>
-        <w:jc w:val="both"/>
-        <w:rPr>
-          <w:rFonts w:ascii="Times New Roman" w:hAnsi="Times New Roman"/>
-          <w:b/>
-          <w:sz w:val="24"/>
-        </w:rPr>
-      </w:pPr>
-      <w:r>
-        <w:rPr>
-          <w:rFonts w:ascii="Times New Roman" w:hAnsi="Times New Roman"/>
-          <w:b/>
-          <w:sz w:val="24"/>
-        </w:rPr>
-        <w:t>Форма отчетности</w:t>
+      <w:proofErr w:type="spellStart"/>
+      <w:r>
+        <w:t>GitHub</w:t>
+      </w:r>
+      <w:proofErr w:type="spellEnd"/>
+      <w:r>
+        <w:t xml:space="preserve"> Desktop</w:t>
       </w:r>
     </w:p>
     <w:p>
@@ -2321,9 +2215,6 @@
         <w:spacing w:after="200" w:line="276" w:lineRule="auto"/>
         <w:jc w:val="both"/>
       </w:pPr>
-      <w:r>
-        <w:t xml:space="preserve">Текстовый документ стендового доклада </w:t>
-      </w:r>
     </w:p>
     <w:p>
       <w:pPr>
@@ -2331,6 +2222,79 @@
         <w:jc w:val="both"/>
         <w:rPr>
           <w:rFonts w:ascii="Times New Roman" w:hAnsi="Times New Roman"/>
+          <w:b/>
+          <w:sz w:val="24"/>
+        </w:rPr>
+      </w:pPr>
+      <w:r>
+        <w:rPr>
+          <w:rFonts w:ascii="Times New Roman" w:hAnsi="Times New Roman"/>
+          <w:b/>
+          <w:sz w:val="24"/>
+        </w:rPr>
+        <w:t>Форма отчетности</w:t>
+      </w:r>
+    </w:p>
+    <w:p>
+      <w:pPr>
+        <w:pStyle w:val="11"/>
+        <w:pBdr>
+          <w:top w:val="nil"/>
+          <w:left w:val="nil"/>
+          <w:bottom w:val="nil"/>
+          <w:right w:val="nil"/>
+          <w:between w:val="nil"/>
+        </w:pBdr>
+        <w:tabs>
+          <w:tab w:val="left" w:pos="560"/>
+          <w:tab w:val="left" w:pos="1120"/>
+          <w:tab w:val="left" w:pos="1680"/>
+          <w:tab w:val="left" w:pos="2240"/>
+          <w:tab w:val="left" w:pos="2800"/>
+          <w:tab w:val="left" w:pos="3360"/>
+          <w:tab w:val="left" w:pos="3920"/>
+          <w:tab w:val="left" w:pos="4480"/>
+          <w:tab w:val="left" w:pos="5040"/>
+          <w:tab w:val="left" w:pos="5600"/>
+          <w:tab w:val="left" w:pos="6160"/>
+          <w:tab w:val="left" w:pos="6720"/>
+        </w:tabs>
+        <w:spacing w:after="200" w:line="276" w:lineRule="auto"/>
+        <w:jc w:val="both"/>
+      </w:pPr>
+      <w:r>
+        <w:rPr>
+          <w:color w:val="000000"/>
+          <w:lang/>
+        </w:rPr>
+        <w:t xml:space="preserve">Скринкаст или текстовый </w:t>
+      </w:r>
+      <w:r>
+        <w:rPr>
+          <w:color w:val="000000"/>
+        </w:rPr>
+        <w:t>документ</w:t>
+      </w:r>
+      <w:r>
+        <w:rPr>
+          <w:color w:val="000000"/>
+          <w:lang/>
+        </w:rPr>
+        <w:t xml:space="preserve"> с демонстрацией выполненных действий и комментариями по их выполнению</w:t>
+      </w:r>
+      <w:r>
+        <w:rPr>
+          <w:color w:val="000000"/>
+        </w:rPr>
+        <w:t xml:space="preserve">. </w:t>
+      </w:r>
+    </w:p>
+    <w:p>
+      <w:pPr>
+        <w:spacing w:after="0" w:line="360" w:lineRule="auto"/>
+        <w:jc w:val="both"/>
+        <w:rPr>
+          <w:rFonts w:ascii="Times New Roman" w:hAnsi="Times New Roman"/>
           <w:sz w:val="24"/>
         </w:rPr>
       </w:pPr>
@@ -2344,26 +2308,13 @@
     </w:p>
     <w:p>
       <w:pPr>
-        <w:spacing w:after="0" w:line="240" w:lineRule="auto"/>
-        <w:jc w:val="both"/>
-        <w:rPr>
-          <w:rFonts w:ascii="Times New Roman" w:eastAsiaTheme="minorHAnsi" w:hAnsi="Times New Roman"/>
-          <w:color w:val="000000"/>
-          <w:sz w:val="24"/>
-          <w:szCs w:val="24"/>
-          <w:lang w:eastAsia="ru-RU"/>
-        </w:rPr>
-      </w:pPr>
-      <w:r>
-        <w:rPr>
-          <w:rFonts w:ascii="Times New Roman" w:eastAsiaTheme="minorHAnsi" w:hAnsi="Times New Roman"/>
-          <w:color w:val="000000"/>
-          <w:sz w:val="24"/>
-          <w:szCs w:val="24"/>
-          <w:lang w:eastAsia="ru-RU"/>
-        </w:rPr>
-        <w:t>_____________________________________________________________________________</w:t>
-      </w:r>
+        <w:spacing w:after="0" w:line="360" w:lineRule="auto"/>
+        <w:jc w:val="both"/>
+        <w:rPr>
+          <w:rFonts w:ascii="Times New Roman" w:hAnsi="Times New Roman"/>
+          <w:sz w:val="24"/>
+        </w:rPr>
+      </w:pPr>
     </w:p>
     <w:p>
       <w:pPr>
@@ -2466,9 +2417,33 @@
           <w:rFonts w:ascii="Times New Roman" w:hAnsi="Times New Roman"/>
           <w:sz w:val="24"/>
           <w:szCs w:val="28"/>
+        </w:rPr>
+        <w:t xml:space="preserve">        </w:t>
+      </w:r>
+      <w:r>
+        <w:rPr>
+          <w:rFonts w:ascii="Times New Roman" w:hAnsi="Times New Roman"/>
+          <w:sz w:val="24"/>
+          <w:szCs w:val="28"/>
+        </w:rPr>
+        <w:t xml:space="preserve">                                    </w:t>
+      </w:r>
+      <w:r>
+        <w:rPr>
+          <w:rFonts w:ascii="Times New Roman" w:hAnsi="Times New Roman"/>
+          <w:sz w:val="24"/>
+          <w:szCs w:val="28"/>
+        </w:rPr>
+        <w:t xml:space="preserve">         </w:t>
+      </w:r>
+      <w:r>
+        <w:rPr>
+          <w:rFonts w:ascii="Times New Roman" w:hAnsi="Times New Roman"/>
+          <w:sz w:val="24"/>
+          <w:szCs w:val="28"/>
           <w:vertAlign w:val="superscript"/>
         </w:rPr>
-        <w:t xml:space="preserve">                 (подпись руководителя)</w:t>
+        <w:t>(подпись руководителя)</w:t>
       </w:r>
     </w:p>
     <w:p>
@@ -2763,6 +2738,119 @@
     </w:lvl>
   </w:abstractNum>
   <w:abstractNum w:abstractNumId="2" w15:restartNumberingAfterBreak="0">
+    <w:nsid w:val="24075E8F"/>
+    <w:multiLevelType w:val="hybridMultilevel"/>
+    <w:tmpl w:val="9C166DEC"/>
+    <w:lvl w:ilvl="0" w:tplc="08090001">
+      <w:start w:val="1"/>
+      <w:numFmt w:val="bullet"/>
+      <w:lvlText w:val=""/>
+      <w:lvlJc w:val="left"/>
+      <w:pPr>
+        <w:ind w:left="720" w:hanging="360"/>
+      </w:pPr>
+      <w:rPr>
+        <w:rFonts w:ascii="Symbol" w:hAnsi="Symbol" w:hint="default"/>
+      </w:rPr>
+    </w:lvl>
+    <w:lvl w:ilvl="1" w:tplc="08090003" w:tentative="1">
+      <w:start w:val="1"/>
+      <w:numFmt w:val="bullet"/>
+      <w:lvlText w:val="o"/>
+      <w:lvlJc w:val="left"/>
+      <w:pPr>
+        <w:ind w:left="1440" w:hanging="360"/>
+      </w:pPr>
+      <w:rPr>
+        <w:rFonts w:ascii="Courier New" w:hAnsi="Courier New" w:cs="Courier New" w:hint="default"/>
+      </w:rPr>
+    </w:lvl>
+    <w:lvl w:ilvl="2" w:tplc="08090005" w:tentative="1">
+      <w:start w:val="1"/>
+      <w:numFmt w:val="bullet"/>
+      <w:lvlText w:val=""/>
+      <w:lvlJc w:val="left"/>
+      <w:pPr>
+        <w:ind w:left="2160" w:hanging="360"/>
+      </w:pPr>
+      <w:rPr>
+        <w:rFonts w:ascii="Wingdings" w:hAnsi="Wingdings" w:hint="default"/>
+      </w:rPr>
+    </w:lvl>
+    <w:lvl w:ilvl="3" w:tplc="08090001" w:tentative="1">
+      <w:start w:val="1"/>
+      <w:numFmt w:val="bullet"/>
+      <w:lvlText w:val=""/>
+      <w:lvlJc w:val="left"/>
+      <w:pPr>
+        <w:ind w:left="2880" w:hanging="360"/>
+      </w:pPr>
+      <w:rPr>
+        <w:rFonts w:ascii="Symbol" w:hAnsi="Symbol" w:hint="default"/>
+      </w:rPr>
+    </w:lvl>
+    <w:lvl w:ilvl="4" w:tplc="08090003" w:tentative="1">
+      <w:start w:val="1"/>
+      <w:numFmt w:val="bullet"/>
+      <w:lvlText w:val="o"/>
+      <w:lvlJc w:val="left"/>
+      <w:pPr>
+        <w:ind w:left="3600" w:hanging="360"/>
+      </w:pPr>
+      <w:rPr>
+        <w:rFonts w:ascii="Courier New" w:hAnsi="Courier New" w:cs="Courier New" w:hint="default"/>
+      </w:rPr>
+    </w:lvl>
+    <w:lvl w:ilvl="5" w:tplc="08090005" w:tentative="1">
+      <w:start w:val="1"/>
+      <w:numFmt w:val="bullet"/>
+      <w:lvlText w:val=""/>
+      <w:lvlJc w:val="left"/>
+      <w:pPr>
+        <w:ind w:left="4320" w:hanging="360"/>
+      </w:pPr>
+      <w:rPr>
+        <w:rFonts w:ascii="Wingdings" w:hAnsi="Wingdings" w:hint="default"/>
+      </w:rPr>
+    </w:lvl>
+    <w:lvl w:ilvl="6" w:tplc="08090001" w:tentative="1">
+      <w:start w:val="1"/>
+      <w:numFmt w:val="bullet"/>
+      <w:lvlText w:val=""/>
+      <w:lvlJc w:val="left"/>
+      <w:pPr>
+        <w:ind w:left="5040" w:hanging="360"/>
+      </w:pPr>
+      <w:rPr>
+        <w:rFonts w:ascii="Symbol" w:hAnsi="Symbol" w:hint="default"/>
+      </w:rPr>
+    </w:lvl>
+    <w:lvl w:ilvl="7" w:tplc="08090003" w:tentative="1">
+      <w:start w:val="1"/>
+      <w:numFmt w:val="bullet"/>
+      <w:lvlText w:val="o"/>
+      <w:lvlJc w:val="left"/>
+      <w:pPr>
+        <w:ind w:left="5760" w:hanging="360"/>
+      </w:pPr>
+      <w:rPr>
+        <w:rFonts w:ascii="Courier New" w:hAnsi="Courier New" w:cs="Courier New" w:hint="default"/>
+      </w:rPr>
+    </w:lvl>
+    <w:lvl w:ilvl="8" w:tplc="08090005" w:tentative="1">
+      <w:start w:val="1"/>
+      <w:numFmt w:val="bullet"/>
+      <w:lvlText w:val=""/>
+      <w:lvlJc w:val="left"/>
+      <w:pPr>
+        <w:ind w:left="6480" w:hanging="360"/>
+      </w:pPr>
+      <w:rPr>
+        <w:rFonts w:ascii="Wingdings" w:hAnsi="Wingdings" w:hint="default"/>
+      </w:rPr>
+    </w:lvl>
+  </w:abstractNum>
+  <w:abstractNum w:abstractNumId="3" w15:restartNumberingAfterBreak="0">
     <w:nsid w:val="247F51CF"/>
     <w:multiLevelType w:val="hybridMultilevel"/>
     <w:tmpl w:val="3AB2286A"/>
@@ -2851,7 +2939,7 @@
       </w:pPr>
     </w:lvl>
   </w:abstractNum>
-  <w:abstractNum w:abstractNumId="3" w15:restartNumberingAfterBreak="0">
+  <w:abstractNum w:abstractNumId="4" w15:restartNumberingAfterBreak="0">
     <w:nsid w:val="2A5F2699"/>
     <w:multiLevelType w:val="hybridMultilevel"/>
     <w:tmpl w:val="3D36A724"/>
@@ -2940,7 +3028,7 @@
       </w:pPr>
     </w:lvl>
   </w:abstractNum>
-  <w:abstractNum w:abstractNumId="4" w15:restartNumberingAfterBreak="0">
+  <w:abstractNum w:abstractNumId="5" w15:restartNumberingAfterBreak="0">
     <w:nsid w:val="3318612E"/>
     <w:multiLevelType w:val="multilevel"/>
     <w:tmpl w:val="BC72F8F8"/>
@@ -3089,7 +3177,7 @@
       </w:rPr>
     </w:lvl>
   </w:abstractNum>
-  <w:abstractNum w:abstractNumId="5" w15:restartNumberingAfterBreak="0">
+  <w:abstractNum w:abstractNumId="6" w15:restartNumberingAfterBreak="0">
     <w:nsid w:val="4BCB7FE8"/>
     <w:multiLevelType w:val="hybridMultilevel"/>
     <w:tmpl w:val="00787BA4"/>
@@ -3175,7 +3263,7 @@
       </w:pPr>
     </w:lvl>
   </w:abstractNum>
-  <w:abstractNum w:abstractNumId="6" w15:restartNumberingAfterBreak="0">
+  <w:abstractNum w:abstractNumId="7" w15:restartNumberingAfterBreak="0">
     <w:nsid w:val="552F3403"/>
     <w:multiLevelType w:val="hybridMultilevel"/>
     <w:tmpl w:val="B8C02210"/>
@@ -3290,7 +3378,7 @@
       </w:rPr>
     </w:lvl>
   </w:abstractNum>
-  <w:abstractNum w:abstractNumId="7" w15:restartNumberingAfterBreak="0">
+  <w:abstractNum w:abstractNumId="8" w15:restartNumberingAfterBreak="0">
     <w:nsid w:val="5C980EC7"/>
     <w:multiLevelType w:val="hybridMultilevel"/>
     <w:tmpl w:val="8B7487D8"/>
@@ -3402,7 +3490,7 @@
       </w:rPr>
     </w:lvl>
   </w:abstractNum>
-  <w:abstractNum w:abstractNumId="8" w15:restartNumberingAfterBreak="0">
+  <w:abstractNum w:abstractNumId="9" w15:restartNumberingAfterBreak="0">
     <w:nsid w:val="69325F51"/>
     <w:multiLevelType w:val="hybridMultilevel"/>
     <w:tmpl w:val="C4800FD0"/>
@@ -3488,7 +3576,7 @@
       </w:pPr>
     </w:lvl>
   </w:abstractNum>
-  <w:abstractNum w:abstractNumId="9" w15:restartNumberingAfterBreak="0">
+  <w:abstractNum w:abstractNumId="10" w15:restartNumberingAfterBreak="0">
     <w:nsid w:val="6D952C6A"/>
     <w:multiLevelType w:val="hybridMultilevel"/>
     <w:tmpl w:val="418C13CA"/>
@@ -3577,7 +3665,7 @@
       </w:pPr>
     </w:lvl>
   </w:abstractNum>
-  <w:abstractNum w:abstractNumId="10" w15:restartNumberingAfterBreak="0">
+  <w:abstractNum w:abstractNumId="11" w15:restartNumberingAfterBreak="0">
     <w:nsid w:val="7DA74B3B"/>
     <w:multiLevelType w:val="hybridMultilevel"/>
     <w:tmpl w:val="5D32DB02"/>
@@ -3666,7 +3754,7 @@
       </w:pPr>
     </w:lvl>
   </w:abstractNum>
-  <w:abstractNum w:abstractNumId="11" w15:restartNumberingAfterBreak="0">
+  <w:abstractNum w:abstractNumId="12" w15:restartNumberingAfterBreak="0">
     <w:nsid w:val="7E3F01AE"/>
     <w:multiLevelType w:val="multilevel"/>
     <w:tmpl w:val="60D440E8"/>
@@ -3815,7 +3903,7 @@
       </w:rPr>
     </w:lvl>
   </w:abstractNum>
-  <w:abstractNum w:abstractNumId="12" w15:restartNumberingAfterBreak="0">
+  <w:abstractNum w:abstractNumId="13" w15:restartNumberingAfterBreak="0">
     <w:nsid w:val="7F577DFB"/>
     <w:multiLevelType w:val="multilevel"/>
     <w:tmpl w:val="DDCEE334"/>
@@ -3963,13 +4051,13 @@
     </w:lvl>
   </w:abstractNum>
   <w:num w:numId="1" w16cid:durableId="98382001">
-    <w:abstractNumId w:val="3"/>
+    <w:abstractNumId w:val="4"/>
   </w:num>
   <w:num w:numId="2" w16cid:durableId="705646282">
-    <w:abstractNumId w:val="10"/>
+    <w:abstractNumId w:val="11"/>
   </w:num>
   <w:num w:numId="3" w16cid:durableId="290745611">
-    <w:abstractNumId w:val="12"/>
+    <w:abstractNumId w:val="13"/>
     <w:lvlOverride w:ilvl="0"/>
     <w:lvlOverride w:ilvl="1">
       <w:startOverride w:val="1"/>
@@ -4016,16 +4104,16 @@
     <w:abstractNumId w:val="1"/>
   </w:num>
   <w:num w:numId="6" w16cid:durableId="474493126">
-    <w:abstractNumId w:val="8"/>
+    <w:abstractNumId w:val="9"/>
   </w:num>
   <w:num w:numId="7" w16cid:durableId="2060199525">
     <w:abstractNumId w:val="0"/>
   </w:num>
   <w:num w:numId="8" w16cid:durableId="1982347397">
-    <w:abstractNumId w:val="7"/>
+    <w:abstractNumId w:val="8"/>
   </w:num>
   <w:num w:numId="9" w16cid:durableId="1209991620">
-    <w:abstractNumId w:val="5"/>
+    <w:abstractNumId w:val="6"/>
     <w:lvlOverride w:ilvl="0">
       <w:startOverride w:val="1"/>
     </w:lvlOverride>
@@ -4055,19 +4143,22 @@
     </w:lvlOverride>
   </w:num>
   <w:num w:numId="10" w16cid:durableId="116149970">
-    <w:abstractNumId w:val="2"/>
+    <w:abstractNumId w:val="3"/>
   </w:num>
   <w:num w:numId="11" w16cid:durableId="809637429">
-    <w:abstractNumId w:val="9"/>
+    <w:abstractNumId w:val="10"/>
   </w:num>
   <w:num w:numId="12" w16cid:durableId="197814812">
-    <w:abstractNumId w:val="4"/>
+    <w:abstractNumId w:val="5"/>
   </w:num>
   <w:num w:numId="13" w16cid:durableId="1766807889">
-    <w:abstractNumId w:val="6"/>
+    <w:abstractNumId w:val="7"/>
   </w:num>
   <w:num w:numId="14" w16cid:durableId="1145124064">
-    <w:abstractNumId w:val="11"/>
+    <w:abstractNumId w:val="12"/>
+  </w:num>
+  <w:num w:numId="15" w16cid:durableId="1335260288">
+    <w:abstractNumId w:val="2"/>
   </w:num>
 </w:numbering>
 </file>

--- a/отчет_проектно-технологическая_Болотов_К.А..docx
+++ b/отчет_проектно-технологическая_Болотов_К.А..docx
@@ -1216,6 +1216,72 @@
         <w:rPr>
           <w:rFonts w:ascii="Times New Roman" w:hAnsi="Times New Roman"/>
           <w:sz w:val="24"/>
+          <w:lang w:val="en-US"/>
+        </w:rPr>
+      </w:pPr>
+      <w:r>
+        <w:rPr>
+          <w:rFonts w:ascii="Times New Roman" w:hAnsi="Times New Roman"/>
+          <w:sz w:val="24"/>
+        </w:rPr>
+        <w:drawing>
+          <wp:inline distT="0" distB="0" distL="0" distR="0" wp14:anchorId="094E285C" wp14:editId="21E2706F">
+            <wp:extent cx="1835727" cy="1835727"/>
+            <wp:effectExtent l="0" t="0" r="0" b="0"/>
+            <wp:docPr id="1746638420" name="Рисунок 3"/>
+            <wp:cNvGraphicFramePr>
+              <a:graphicFrameLocks xmlns:a="http://schemas.openxmlformats.org/drawingml/2006/main" noChangeAspect="1"/>
+            </wp:cNvGraphicFramePr>
+            <a:graphic xmlns:a="http://schemas.openxmlformats.org/drawingml/2006/main">
+              <a:graphicData uri="http://schemas.openxmlformats.org/drawingml/2006/picture">
+                <pic:pic xmlns:pic="http://schemas.openxmlformats.org/drawingml/2006/picture">
+                  <pic:nvPicPr>
+                    <pic:cNvPr id="0" name="Picture 6"/>
+                    <pic:cNvPicPr>
+                      <a:picLocks noChangeAspect="1" noChangeArrowheads="1"/>
+                    </pic:cNvPicPr>
+                  </pic:nvPicPr>
+                  <pic:blipFill>
+                    <a:blip r:embed="rId7">
+                      <a:extLst>
+                        <a:ext uri="{28A0092B-C50C-407E-A947-70E740481C1C}">
+                          <a14:useLocalDpi xmlns:a14="http://schemas.microsoft.com/office/drawing/2010/main" val="0"/>
+                        </a:ext>
+                      </a:extLst>
+                    </a:blip>
+                    <a:srcRect/>
+                    <a:stretch>
+                      <a:fillRect/>
+                    </a:stretch>
+                  </pic:blipFill>
+                  <pic:spPr bwMode="auto">
+                    <a:xfrm>
+                      <a:off x="0" y="0"/>
+                      <a:ext cx="1844813" cy="1844813"/>
+                    </a:xfrm>
+                    <a:prstGeom prst="rect">
+                      <a:avLst/>
+                    </a:prstGeom>
+                    <a:noFill/>
+                    <a:ln>
+                      <a:noFill/>
+                    </a:ln>
+                  </pic:spPr>
+                </pic:pic>
+              </a:graphicData>
+            </a:graphic>
+          </wp:inline>
+        </w:drawing>
+      </w:r>
+    </w:p>
+    <w:p>
+      <w:pPr>
+        <w:spacing w:after="0" w:line="360" w:lineRule="auto"/>
+        <w:jc w:val="both"/>
+        <w:rPr>
+          <w:rFonts w:ascii="Times New Roman" w:hAnsi="Times New Roman"/>
+          <w:sz w:val="24"/>
+          <w:lang w:val="en-US"/>
         </w:rPr>
       </w:pPr>
     </w:p>
@@ -1322,6 +1388,68 @@
     <w:p>
       <w:pPr>
         <w:jc w:val="both"/>
+        <w:rPr>
+          <w:lang w:val="en-US"/>
+        </w:rPr>
+      </w:pPr>
+      <w:r>
+        <w:lastRenderedPageBreak/>
+        <w:drawing>
+          <wp:inline distT="0" distB="0" distL="0" distR="0" wp14:anchorId="1BA8DD54" wp14:editId="5C90E89A">
+            <wp:extent cx="1877290" cy="1877290"/>
+            <wp:effectExtent l="0" t="0" r="8890" b="8890"/>
+            <wp:docPr id="1248229268" name="Рисунок 5"/>
+            <wp:cNvGraphicFramePr>
+              <a:graphicFrameLocks xmlns:a="http://schemas.openxmlformats.org/drawingml/2006/main" noChangeAspect="1"/>
+            </wp:cNvGraphicFramePr>
+            <a:graphic xmlns:a="http://schemas.openxmlformats.org/drawingml/2006/main">
+              <a:graphicData uri="http://schemas.openxmlformats.org/drawingml/2006/picture">
+                <pic:pic xmlns:pic="http://schemas.openxmlformats.org/drawingml/2006/picture">
+                  <pic:nvPicPr>
+                    <pic:cNvPr id="0" name="Picture 13"/>
+                    <pic:cNvPicPr>
+                      <a:picLocks noChangeAspect="1" noChangeArrowheads="1"/>
+                    </pic:cNvPicPr>
+                  </pic:nvPicPr>
+                  <pic:blipFill>
+                    <a:blip r:embed="rId8">
+                      <a:extLst>
+                        <a:ext uri="{28A0092B-C50C-407E-A947-70E740481C1C}">
+                          <a14:useLocalDpi xmlns:a14="http://schemas.microsoft.com/office/drawing/2010/main" val="0"/>
+                        </a:ext>
+                      </a:extLst>
+                    </a:blip>
+                    <a:srcRect/>
+                    <a:stretch>
+                      <a:fillRect/>
+                    </a:stretch>
+                  </pic:blipFill>
+                  <pic:spPr bwMode="auto">
+                    <a:xfrm>
+                      <a:off x="0" y="0"/>
+                      <a:ext cx="1896622" cy="1896622"/>
+                    </a:xfrm>
+                    <a:prstGeom prst="rect">
+                      <a:avLst/>
+                    </a:prstGeom>
+                    <a:noFill/>
+                    <a:ln>
+                      <a:noFill/>
+                    </a:ln>
+                  </pic:spPr>
+                </pic:pic>
+              </a:graphicData>
+            </a:graphic>
+          </wp:inline>
+        </w:drawing>
+      </w:r>
+    </w:p>
+    <w:p>
+      <w:pPr>
+        <w:jc w:val="both"/>
+        <w:rPr>
+          <w:lang w:val="en-US"/>
+        </w:rPr>
       </w:pPr>
     </w:p>
     <w:p>
@@ -1428,7 +1556,6 @@
         <w:rPr>
           <w:color w:val="000000"/>
         </w:rPr>
-        <w:lastRenderedPageBreak/>
         <w:t>Представить в виде</w:t>
       </w:r>
       <w:r>
@@ -1465,6 +1592,73 @@
           <w:sz w:val="24"/>
         </w:rPr>
         <w:t>QR-код задания (на GIT-репозиторий):</w:t>
+      </w:r>
+    </w:p>
+    <w:p>
+      <w:pPr>
+        <w:pStyle w:val="a5"/>
+        <w:spacing w:before="0" w:beforeAutospacing="0" w:after="0" w:afterAutospacing="0"/>
+        <w:jc w:val="both"/>
+        <w:rPr>
+          <w:rFonts w:ascii="Times" w:eastAsiaTheme="minorHAnsi" w:hAnsi="Times"/>
+          <w:sz w:val="20"/>
+          <w:szCs w:val="20"/>
+        </w:rPr>
+      </w:pPr>
+      <w:r>
+        <w:rPr>
+          <w:rFonts w:ascii="Times" w:eastAsiaTheme="minorHAnsi" w:hAnsi="Times"/>
+          <w:sz w:val="20"/>
+          <w:szCs w:val="20"/>
+        </w:rPr>
+        <w:drawing>
+          <wp:inline distT="0" distB="0" distL="0" distR="0" wp14:anchorId="39DFC006" wp14:editId="0A3BD72F">
+            <wp:extent cx="1828800" cy="1828800"/>
+            <wp:effectExtent l="0" t="0" r="0" b="0"/>
+            <wp:docPr id="1468997408" name="Рисунок 7"/>
+            <wp:cNvGraphicFramePr>
+              <a:graphicFrameLocks xmlns:a="http://schemas.openxmlformats.org/drawingml/2006/main" noChangeAspect="1"/>
+            </wp:cNvGraphicFramePr>
+            <a:graphic xmlns:a="http://schemas.openxmlformats.org/drawingml/2006/main">
+              <a:graphicData uri="http://schemas.openxmlformats.org/drawingml/2006/picture">
+                <pic:pic xmlns:pic="http://schemas.openxmlformats.org/drawingml/2006/picture">
+                  <pic:nvPicPr>
+                    <pic:cNvPr id="0" name="Picture 20"/>
+                    <pic:cNvPicPr>
+                      <a:picLocks noChangeAspect="1" noChangeArrowheads="1"/>
+                    </pic:cNvPicPr>
+                  </pic:nvPicPr>
+                  <pic:blipFill>
+                    <a:blip r:embed="rId9">
+                      <a:extLst>
+                        <a:ext uri="{28A0092B-C50C-407E-A947-70E740481C1C}">
+                          <a14:useLocalDpi xmlns:a14="http://schemas.microsoft.com/office/drawing/2010/main" val="0"/>
+                        </a:ext>
+                      </a:extLst>
+                    </a:blip>
+                    <a:srcRect/>
+                    <a:stretch>
+                      <a:fillRect/>
+                    </a:stretch>
+                  </pic:blipFill>
+                  <pic:spPr bwMode="auto">
+                    <a:xfrm>
+                      <a:off x="0" y="0"/>
+                      <a:ext cx="1828800" cy="1828800"/>
+                    </a:xfrm>
+                    <a:prstGeom prst="rect">
+                      <a:avLst/>
+                    </a:prstGeom>
+                    <a:noFill/>
+                    <a:ln>
+                      <a:noFill/>
+                    </a:ln>
+                  </pic:spPr>
+                </pic:pic>
+              </a:graphicData>
+            </a:graphic>
+          </wp:inline>
+        </w:drawing>
       </w:r>
     </w:p>
     <w:p>
@@ -1709,25 +1903,63 @@
         <w:tabs>
           <w:tab w:val="left" w:pos="-15"/>
         </w:tabs>
-      </w:pPr>
-    </w:p>
-    <w:p>
-      <w:pPr>
-        <w:pStyle w:val="11"/>
-        <w:pBdr>
-          <w:top w:val="nil"/>
-          <w:left w:val="nil"/>
-          <w:bottom w:val="nil"/>
-          <w:right w:val="nil"/>
-          <w:between w:val="nil"/>
-        </w:pBdr>
-        <w:tabs>
-          <w:tab w:val="left" w:pos="-15"/>
-        </w:tabs>
-        <w:rPr>
-          <w:color w:val="000000"/>
-        </w:rPr>
-      </w:pPr>
+        <w:rPr>
+          <w:color w:val="000000"/>
+        </w:rPr>
+      </w:pPr>
+      <w:r>
+        <w:rPr>
+          <w:color w:val="000000"/>
+        </w:rPr>
+        <w:drawing>
+          <wp:inline distT="0" distB="0" distL="0" distR="0" wp14:anchorId="43190109" wp14:editId="60965ABF">
+            <wp:extent cx="1859280" cy="1859280"/>
+            <wp:effectExtent l="0" t="0" r="7620" b="7620"/>
+            <wp:docPr id="1622961885" name="Рисунок 9"/>
+            <wp:cNvGraphicFramePr>
+              <a:graphicFrameLocks xmlns:a="http://schemas.openxmlformats.org/drawingml/2006/main" noChangeAspect="1"/>
+            </wp:cNvGraphicFramePr>
+            <a:graphic xmlns:a="http://schemas.openxmlformats.org/drawingml/2006/main">
+              <a:graphicData uri="http://schemas.openxmlformats.org/drawingml/2006/picture">
+                <pic:pic xmlns:pic="http://schemas.openxmlformats.org/drawingml/2006/picture">
+                  <pic:nvPicPr>
+                    <pic:cNvPr id="0" name="Picture 27"/>
+                    <pic:cNvPicPr>
+                      <a:picLocks noChangeAspect="1" noChangeArrowheads="1"/>
+                    </pic:cNvPicPr>
+                  </pic:nvPicPr>
+                  <pic:blipFill>
+                    <a:blip r:embed="rId10">
+                      <a:extLst>
+                        <a:ext uri="{28A0092B-C50C-407E-A947-70E740481C1C}">
+                          <a14:useLocalDpi xmlns:a14="http://schemas.microsoft.com/office/drawing/2010/main" val="0"/>
+                        </a:ext>
+                      </a:extLst>
+                    </a:blip>
+                    <a:srcRect/>
+                    <a:stretch>
+                      <a:fillRect/>
+                    </a:stretch>
+                  </pic:blipFill>
+                  <pic:spPr bwMode="auto">
+                    <a:xfrm>
+                      <a:off x="0" y="0"/>
+                      <a:ext cx="1859280" cy="1859280"/>
+                    </a:xfrm>
+                    <a:prstGeom prst="rect">
+                      <a:avLst/>
+                    </a:prstGeom>
+                    <a:noFill/>
+                    <a:ln>
+                      <a:noFill/>
+                    </a:ln>
+                  </pic:spPr>
+                </pic:pic>
+              </a:graphicData>
+            </a:graphic>
+          </wp:inline>
+        </w:drawing>
+      </w:r>
     </w:p>
     <w:p>
       <w:pPr>
@@ -1738,7 +1970,7 @@
           <w:color w:val="000000"/>
           <w:sz w:val="24"/>
           <w:szCs w:val="24"/>
-          <w:lang w:eastAsia="ru-RU"/>
+          <w:lang w:val="en-US" w:eastAsia="ru-RU"/>
         </w:rPr>
       </w:pPr>
     </w:p>
@@ -2033,6 +2265,7 @@
         <w:rPr>
           <w:rFonts w:ascii="Times New Roman" w:hAnsi="Times New Roman"/>
           <w:sz w:val="24"/>
+          <w:lang w:val="en-US"/>
         </w:rPr>
       </w:pPr>
       <w:r>
@@ -2045,28 +2278,71 @@
     </w:p>
     <w:p>
       <w:pPr>
-        <w:pStyle w:val="11"/>
-        <w:tabs>
-          <w:tab w:val="left" w:pos="560"/>
-          <w:tab w:val="left" w:pos="1120"/>
-          <w:tab w:val="left" w:pos="1680"/>
-          <w:tab w:val="left" w:pos="2240"/>
-          <w:tab w:val="left" w:pos="2800"/>
-          <w:tab w:val="left" w:pos="3360"/>
-          <w:tab w:val="left" w:pos="3920"/>
-          <w:tab w:val="left" w:pos="4480"/>
-          <w:tab w:val="left" w:pos="5040"/>
-          <w:tab w:val="left" w:pos="5600"/>
-          <w:tab w:val="left" w:pos="6160"/>
-          <w:tab w:val="left" w:pos="6720"/>
-        </w:tabs>
-        <w:spacing w:after="200" w:line="276" w:lineRule="auto"/>
-        <w:jc w:val="both"/>
-        <w:rPr>
-          <w:rFonts w:eastAsiaTheme="minorHAnsi"/>
-          <w:color w:val="000000"/>
-        </w:rPr>
-      </w:pPr>
+        <w:spacing w:after="0" w:line="360" w:lineRule="auto"/>
+        <w:jc w:val="both"/>
+        <w:rPr>
+          <w:lang w:val="en-US"/>
+        </w:rPr>
+      </w:pPr>
+      <w:r>
+        <w:rPr>
+          <w:rFonts w:ascii="Times New Roman" w:eastAsia="Times New Roman" w:hAnsi="Times New Roman"/>
+          <w:sz w:val="24"/>
+          <w:szCs w:val="24"/>
+          <w:lang w:eastAsia="ru-RU"/>
+        </w:rPr>
+        <w:t xml:space="preserve"> </w:t>
+      </w:r>
+      <w:r>
+        <w:drawing>
+          <wp:inline distT="0" distB="0" distL="0" distR="0" wp14:anchorId="702A1C97" wp14:editId="75AE7C5C">
+            <wp:extent cx="1897380" cy="1897380"/>
+            <wp:effectExtent l="0" t="0" r="7620" b="7620"/>
+            <wp:docPr id="3070370" name="Рисунок 11"/>
+            <wp:cNvGraphicFramePr>
+              <a:graphicFrameLocks xmlns:a="http://schemas.openxmlformats.org/drawingml/2006/main" noChangeAspect="1"/>
+            </wp:cNvGraphicFramePr>
+            <a:graphic xmlns:a="http://schemas.openxmlformats.org/drawingml/2006/main">
+              <a:graphicData uri="http://schemas.openxmlformats.org/drawingml/2006/picture">
+                <pic:pic xmlns:pic="http://schemas.openxmlformats.org/drawingml/2006/picture">
+                  <pic:nvPicPr>
+                    <pic:cNvPr id="0" name="Picture 34"/>
+                    <pic:cNvPicPr>
+                      <a:picLocks noChangeAspect="1" noChangeArrowheads="1"/>
+                    </pic:cNvPicPr>
+                  </pic:nvPicPr>
+                  <pic:blipFill>
+                    <a:blip r:embed="rId11">
+                      <a:extLst>
+                        <a:ext uri="{28A0092B-C50C-407E-A947-70E740481C1C}">
+                          <a14:useLocalDpi xmlns:a14="http://schemas.microsoft.com/office/drawing/2010/main" val="0"/>
+                        </a:ext>
+                      </a:extLst>
+                    </a:blip>
+                    <a:srcRect/>
+                    <a:stretch>
+                      <a:fillRect/>
+                    </a:stretch>
+                  </pic:blipFill>
+                  <pic:spPr bwMode="auto">
+                    <a:xfrm>
+                      <a:off x="0" y="0"/>
+                      <a:ext cx="1897380" cy="1897380"/>
+                    </a:xfrm>
+                    <a:prstGeom prst="rect">
+                      <a:avLst/>
+                    </a:prstGeom>
+                    <a:noFill/>
+                    <a:ln>
+                      <a:noFill/>
+                    </a:ln>
+                  </pic:spPr>
+                </pic:pic>
+              </a:graphicData>
+            </a:graphic>
+          </wp:inline>
+        </w:drawing>
+      </w:r>
     </w:p>
     <w:p>
       <w:pPr>
@@ -2133,11 +2409,7 @@
         <w:t xml:space="preserve"> </w:t>
       </w:r>
       <w:r>
-        <w:t xml:space="preserve">при выполнении наиболее распространенных команд, продемонстрировать выполнение команд, </w:t>
-      </w:r>
-      <w:r>
-        <w:lastRenderedPageBreak/>
-        <w:t xml:space="preserve">особенности конкретного инструмента. Выбор инструмента осуществляется студентом из </w:t>
+        <w:t xml:space="preserve">при выполнении наиболее распространенных команд, продемонстрировать выполнение команд, особенности конкретного инструмента. Выбор инструмента осуществляется студентом из </w:t>
       </w:r>
       <w:r>
         <w:t xml:space="preserve">предложенных </w:t>
@@ -2265,7 +2537,6 @@
       <w:r>
         <w:rPr>
           <w:color w:val="000000"/>
-          <w:lang/>
         </w:rPr>
         <w:t xml:space="preserve">Скринкаст или текстовый </w:t>
       </w:r>
@@ -2278,7 +2549,6 @@
       <w:r>
         <w:rPr>
           <w:color w:val="000000"/>
-          <w:lang/>
         </w:rPr>
         <w:t xml:space="preserve"> с демонстрацией выполненных действий и комментариями по их выполнению</w:t>
       </w:r>
@@ -2308,36 +2578,58 @@
     </w:p>
     <w:p>
       <w:pPr>
-        <w:spacing w:after="0" w:line="360" w:lineRule="auto"/>
-        <w:jc w:val="both"/>
-        <w:rPr>
-          <w:rFonts w:ascii="Times New Roman" w:hAnsi="Times New Roman"/>
-          <w:sz w:val="24"/>
-        </w:rPr>
-      </w:pPr>
-    </w:p>
-    <w:p>
-      <w:pPr>
-        <w:spacing w:after="0" w:line="240" w:lineRule="auto"/>
-        <w:jc w:val="both"/>
-        <w:rPr>
-          <w:rFonts w:ascii="Times New Roman" w:eastAsiaTheme="minorHAnsi" w:hAnsi="Times New Roman"/>
-          <w:color w:val="000000"/>
-          <w:sz w:val="24"/>
-          <w:szCs w:val="24"/>
-          <w:lang w:eastAsia="ru-RU"/>
-        </w:rPr>
-      </w:pPr>
-    </w:p>
-    <w:p>
-      <w:pPr>
-        <w:spacing w:after="0" w:line="360" w:lineRule="auto"/>
-        <w:jc w:val="both"/>
-        <w:rPr>
-          <w:rFonts w:ascii="Times New Roman" w:hAnsi="Times New Roman"/>
-          <w:sz w:val="24"/>
-        </w:rPr>
-      </w:pPr>
+        <w:jc w:val="both"/>
+      </w:pPr>
+      <w:r>
+        <w:drawing>
+          <wp:inline distT="0" distB="0" distL="0" distR="0" wp14:anchorId="73B3F2FA" wp14:editId="2A7D470C">
+            <wp:extent cx="1905000" cy="1905000"/>
+            <wp:effectExtent l="0" t="0" r="0" b="0"/>
+            <wp:docPr id="948744644" name="Рисунок 13"/>
+            <wp:cNvGraphicFramePr>
+              <a:graphicFrameLocks xmlns:a="http://schemas.openxmlformats.org/drawingml/2006/main" noChangeAspect="1"/>
+            </wp:cNvGraphicFramePr>
+            <a:graphic xmlns:a="http://schemas.openxmlformats.org/drawingml/2006/main">
+              <a:graphicData uri="http://schemas.openxmlformats.org/drawingml/2006/picture">
+                <pic:pic xmlns:pic="http://schemas.openxmlformats.org/drawingml/2006/picture">
+                  <pic:nvPicPr>
+                    <pic:cNvPr id="0" name="Picture 41"/>
+                    <pic:cNvPicPr>
+                      <a:picLocks noChangeAspect="1" noChangeArrowheads="1"/>
+                    </pic:cNvPicPr>
+                  </pic:nvPicPr>
+                  <pic:blipFill>
+                    <a:blip r:embed="rId12">
+                      <a:extLst>
+                        <a:ext uri="{28A0092B-C50C-407E-A947-70E740481C1C}">
+                          <a14:useLocalDpi xmlns:a14="http://schemas.microsoft.com/office/drawing/2010/main" val="0"/>
+                        </a:ext>
+                      </a:extLst>
+                    </a:blip>
+                    <a:srcRect/>
+                    <a:stretch>
+                      <a:fillRect/>
+                    </a:stretch>
+                  </pic:blipFill>
+                  <pic:spPr bwMode="auto">
+                    <a:xfrm>
+                      <a:off x="0" y="0"/>
+                      <a:ext cx="1905000" cy="1905000"/>
+                    </a:xfrm>
+                    <a:prstGeom prst="rect">
+                      <a:avLst/>
+                    </a:prstGeom>
+                    <a:noFill/>
+                    <a:ln>
+                      <a:noFill/>
+                    </a:ln>
+                  </pic:spPr>
+                </pic:pic>
+              </a:graphicData>
+            </a:graphic>
+          </wp:inline>
+        </w:drawing>
+      </w:r>
     </w:p>
     <w:p>
       <w:pPr>
@@ -4614,7 +4906,6 @@
   <w:style w:type="character" w:default="1" w:styleId="a0">
     <w:name w:val="Default Paragraph Font"/>
     <w:uiPriority w:val="1"/>
-    <w:semiHidden/>
     <w:unhideWhenUsed/>
   </w:style>
   <w:style w:type="table" w:default="1" w:styleId="a1">
